--- a/Documents/需求工程/需求规格说明/F.A.F需求规格说明文档.docx
+++ b/Documents/需求工程/需求规格说明/F.A.F需求规格说明文档.docx
@@ -1,6 +1,6 @@
 
 <file path=word/document.xml><?xml version="1.0" encoding="utf-8"?>
-<w:document xmlns:wpc="http://schemas.microsoft.com/office/word/2010/wordprocessingCanvas" xmlns:mc="http://schemas.openxmlformats.org/markup-compatibility/2006" xmlns:o="urn:schemas-microsoft-com:office:office" xmlns:r="http://schemas.openxmlformats.org/officeDocument/2006/relationships" xmlns:m="http://schemas.openxmlformats.org/officeDocument/2006/math" xmlns:v="urn:schemas-microsoft-com:vml" xmlns:wp14="http://schemas.microsoft.com/office/word/2010/wordprocessingDrawing" xmlns:wp="http://schemas.openxmlformats.org/drawingml/2006/wordprocessingDrawing" xmlns:w10="urn:schemas-microsoft-com:office:word" xmlns:w="http://schemas.openxmlformats.org/wordprocessingml/2006/main" xmlns:w14="http://schemas.microsoft.com/office/word/2010/wordml" xmlns:w15="http://schemas.microsoft.com/office/word/2012/wordml" xmlns:wpg="http://schemas.microsoft.com/office/word/2010/wordprocessingGroup" xmlns:wpi="http://schemas.microsoft.com/office/word/2010/wordprocessingInk" xmlns:wne="http://schemas.microsoft.com/office/word/2006/wordml" xmlns:wps="http://schemas.microsoft.com/office/word/2010/wordprocessingShape" mc:Ignorable="w14 w15 wp14">
+<w:document xmlns:wpc="http://schemas.microsoft.com/office/word/2010/wordprocessingCanvas" xmlns:cx="http://schemas.microsoft.com/office/drawing/2014/chartex" xmlns:mc="http://schemas.openxmlformats.org/markup-compatibility/2006" xmlns:o="urn:schemas-microsoft-com:office:office" xmlns:r="http://schemas.openxmlformats.org/officeDocument/2006/relationships" xmlns:m="http://schemas.openxmlformats.org/officeDocument/2006/math" xmlns:v="urn:schemas-microsoft-com:vml" xmlns:wp14="http://schemas.microsoft.com/office/word/2010/wordprocessingDrawing" xmlns:wp="http://schemas.openxmlformats.org/drawingml/2006/wordprocessingDrawing" xmlns:w10="urn:schemas-microsoft-com:office:word" xmlns:w="http://schemas.openxmlformats.org/wordprocessingml/2006/main" xmlns:w14="http://schemas.microsoft.com/office/word/2010/wordml" xmlns:w15="http://schemas.microsoft.com/office/word/2012/wordml" xmlns:w16se="http://schemas.microsoft.com/office/word/2015/wordml/symex" xmlns:wpg="http://schemas.microsoft.com/office/word/2010/wordprocessingGroup" xmlns:wpi="http://schemas.microsoft.com/office/word/2010/wordprocessingInk" xmlns:wne="http://schemas.microsoft.com/office/word/2006/wordml" xmlns:wps="http://schemas.microsoft.com/office/word/2010/wordprocessingShape" mc:Ignorable="w14 w15 w16se wp14">
   <w:body>
     <w:sdt>
       <w:sdtPr>
@@ -21,7 +21,7 @@
       <w:sdtContent>
         <w:p>
           <w:pPr>
-            <w:pStyle w:val="21"/>
+            <w:pStyle w:val="22"/>
             <w:spacing w:before="1540" w:after="240"/>
             <w:jc w:val="center"/>
             <w:rPr>
@@ -115,7 +115,7 @@
           <w:sdtContent>
             <w:p>
               <w:pPr>
-                <w:pStyle w:val="21"/>
+                <w:pStyle w:val="22"/>
                 <w:pBdr>
                   <w:top w:val="single" w:sz="6" w:space="6" w:color="5B9BD5" w:themeColor="accent1"/>
                   <w:bottom w:val="single" w:sz="6" w:space="6" w:color="5B9BD5" w:themeColor="accent1"/>
@@ -172,7 +172,7 @@
           <w:sdtContent>
             <w:p>
               <w:pPr>
-                <w:pStyle w:val="21"/>
+                <w:pStyle w:val="22"/>
                 <w:jc w:val="center"/>
                 <w:rPr>
                   <w:color w:val="5B9BD5" w:themeColor="accent1"/>
@@ -194,7 +194,7 @@
         </w:sdt>
         <w:p>
           <w:pPr>
-            <w:pStyle w:val="21"/>
+            <w:pStyle w:val="22"/>
             <w:spacing w:before="480"/>
             <w:jc w:val="center"/>
             <w:rPr>
@@ -340,7 +340,7 @@
                                 <w:sdtContent>
                                   <w:p>
                                     <w:pPr>
-                                      <w:pStyle w:val="21"/>
+                                      <w:pStyle w:val="22"/>
                                       <w:spacing w:after="40"/>
                                       <w:jc w:val="center"/>
                                       <w:rPr>
@@ -365,7 +365,7 @@
                               </w:sdt>
                               <w:p>
                                 <w:pPr>
-                                  <w:pStyle w:val="21"/>
+                                  <w:pStyle w:val="22"/>
                                   <w:jc w:val="center"/>
                                   <w:rPr>
                                     <w:color w:val="5B9BD5" w:themeColor="accent1"/>
@@ -453,7 +453,7 @@
                               </w:p>
                               <w:p>
                                 <w:pPr>
-                                  <w:pStyle w:val="21"/>
+                                  <w:pStyle w:val="22"/>
                                   <w:jc w:val="center"/>
                                   <w:rPr>
                                     <w:color w:val="5B9BD5" w:themeColor="accent1"/>
@@ -688,7 +688,7 @@
     </w:sdt>
     <w:p>
       <w:pPr>
-        <w:pStyle w:val="10"/>
+        <w:pStyle w:val="11"/>
         <w:tabs>
           <w:tab w:val="right" w:leader="dot" w:pos="8300"/>
         </w:tabs>
@@ -710,7 +710,7 @@
     </w:p>
     <w:p>
       <w:pPr>
-        <w:pStyle w:val="10"/>
+        <w:pStyle w:val="11"/>
         <w:tabs>
           <w:tab w:val="right" w:leader="dot" w:pos="8290"/>
         </w:tabs>
@@ -742,7 +742,7 @@
       <w:hyperlink w:anchor="_Toc464243432" w:history="1">
         <w:r>
           <w:rPr>
-            <w:rStyle w:val="a5"/>
+            <w:rStyle w:val="a7"/>
             <w:rFonts w:asciiTheme="minorEastAsia" w:hAnsiTheme="minorEastAsia" w:cs="Times New Roman"/>
             <w:b/>
             <w:sz w:val="30"/>
@@ -817,12 +817,12 @@
     </w:p>
     <w:p>
       <w:pPr>
-        <w:pStyle w:val="10"/>
+        <w:pStyle w:val="11"/>
         <w:tabs>
           <w:tab w:val="right" w:leader="dot" w:pos="8290"/>
         </w:tabs>
         <w:rPr>
-          <w:rStyle w:val="a5"/>
+          <w:rStyle w:val="a7"/>
           <w:rFonts w:asciiTheme="minorEastAsia" w:hAnsiTheme="minorEastAsia" w:cs="Times New Roman"/>
           <w:b/>
           <w:sz w:val="30"/>
@@ -833,7 +833,7 @@
       <w:hyperlink w:anchor="_Toc464243433" w:history="1">
         <w:r>
           <w:rPr>
-            <w:rStyle w:val="a5"/>
+            <w:rStyle w:val="a7"/>
             <w:rFonts w:asciiTheme="minorEastAsia" w:hAnsiTheme="minorEastAsia" w:cs="Times New Roman"/>
             <w:b/>
             <w:sz w:val="30"/>
@@ -844,7 +844,7 @@
         </w:r>
         <w:r>
           <w:rPr>
-            <w:rStyle w:val="a5"/>
+            <w:rStyle w:val="a7"/>
             <w:rFonts w:asciiTheme="minorEastAsia" w:hAnsiTheme="minorEastAsia" w:cs="Times New Roman"/>
             <w:b/>
             <w:sz w:val="30"/>
@@ -855,7 +855,7 @@
         </w:r>
         <w:r>
           <w:rPr>
-            <w:rStyle w:val="a5"/>
+            <w:rStyle w:val="a7"/>
             <w:rFonts w:asciiTheme="minorEastAsia" w:hAnsiTheme="minorEastAsia" w:cs="Times New Roman"/>
             <w:b/>
             <w:sz w:val="30"/>
@@ -866,7 +866,7 @@
         </w:r>
         <w:r>
           <w:rPr>
-            <w:rStyle w:val="a5"/>
+            <w:rStyle w:val="a7"/>
             <w:rFonts w:asciiTheme="minorEastAsia" w:hAnsiTheme="minorEastAsia" w:cs="Times New Roman"/>
             <w:b/>
             <w:sz w:val="30"/>
@@ -877,7 +877,7 @@
         </w:r>
         <w:r>
           <w:rPr>
-            <w:rStyle w:val="a5"/>
+            <w:rStyle w:val="a7"/>
             <w:rFonts w:asciiTheme="minorEastAsia" w:hAnsiTheme="minorEastAsia" w:cs="Times New Roman"/>
             <w:b/>
             <w:sz w:val="30"/>
@@ -887,7 +887,7 @@
         </w:r>
         <w:r>
           <w:rPr>
-            <w:rStyle w:val="a5"/>
+            <w:rStyle w:val="a7"/>
             <w:rFonts w:asciiTheme="minorEastAsia" w:hAnsiTheme="minorEastAsia" w:cs="Times New Roman"/>
             <w:b/>
             <w:sz w:val="30"/>
@@ -898,7 +898,7 @@
         </w:r>
         <w:r>
           <w:rPr>
-            <w:rStyle w:val="a5"/>
+            <w:rStyle w:val="a7"/>
             <w:rFonts w:asciiTheme="minorEastAsia" w:hAnsiTheme="minorEastAsia" w:cs="Times New Roman"/>
             <w:b/>
             <w:sz w:val="30"/>
@@ -909,7 +909,7 @@
         </w:r>
         <w:r>
           <w:rPr>
-            <w:rStyle w:val="a5"/>
+            <w:rStyle w:val="a7"/>
             <w:rFonts w:asciiTheme="minorEastAsia" w:hAnsiTheme="minorEastAsia" w:cs="Times New Roman"/>
             <w:b/>
             <w:sz w:val="30"/>
@@ -922,7 +922,7 @@
     </w:p>
     <w:p>
       <w:pPr>
-        <w:pStyle w:val="20"/>
+        <w:pStyle w:val="21"/>
         <w:tabs>
           <w:tab w:val="left" w:pos="1050"/>
           <w:tab w:val="right" w:leader="dot" w:pos="8290"/>
@@ -938,7 +938,7 @@
       <w:hyperlink w:anchor="_Toc464243434" w:history="1">
         <w:r>
           <w:rPr>
-            <w:rStyle w:val="a5"/>
+            <w:rStyle w:val="a7"/>
             <w:rFonts w:asciiTheme="minorEastAsia" w:hAnsiTheme="minorEastAsia" w:cs="Times New Roman"/>
             <w:b/>
             <w:u w:val="none"/>
@@ -956,7 +956,7 @@
         </w:r>
         <w:r>
           <w:rPr>
-            <w:rStyle w:val="a5"/>
+            <w:rStyle w:val="a7"/>
             <w:rFonts w:asciiTheme="minorEastAsia" w:hAnsiTheme="minorEastAsia" w:cs="Times New Roman"/>
             <w:b/>
             <w:u w:val="none"/>
@@ -1015,7 +1015,7 @@
     </w:p>
     <w:p>
       <w:pPr>
-        <w:pStyle w:val="20"/>
+        <w:pStyle w:val="21"/>
         <w:tabs>
           <w:tab w:val="right" w:leader="dot" w:pos="8290"/>
         </w:tabs>
@@ -1030,7 +1030,7 @@
       <w:hyperlink w:anchor="_Toc464243435" w:history="1">
         <w:r>
           <w:rPr>
-            <w:rStyle w:val="a5"/>
+            <w:rStyle w:val="a7"/>
             <w:rFonts w:asciiTheme="minorEastAsia" w:hAnsiTheme="minorEastAsia" w:cs="Times New Roman"/>
             <w:b/>
             <w:u w:val="none"/>
@@ -1089,7 +1089,7 @@
     </w:p>
     <w:p>
       <w:pPr>
-        <w:pStyle w:val="20"/>
+        <w:pStyle w:val="21"/>
         <w:tabs>
           <w:tab w:val="right" w:leader="dot" w:pos="8290"/>
         </w:tabs>
@@ -1104,7 +1104,7 @@
       <w:hyperlink w:anchor="_Toc464243436" w:history="1">
         <w:r>
           <w:rPr>
-            <w:rStyle w:val="a5"/>
+            <w:rStyle w:val="a7"/>
             <w:rFonts w:asciiTheme="minorEastAsia" w:hAnsiTheme="minorEastAsia" w:cs="Times New Roman"/>
             <w:b/>
             <w:u w:val="none"/>
@@ -1163,7 +1163,7 @@
     </w:p>
     <w:p>
       <w:pPr>
-        <w:pStyle w:val="10"/>
+        <w:pStyle w:val="11"/>
         <w:tabs>
           <w:tab w:val="right" w:leader="dot" w:pos="8290"/>
         </w:tabs>
@@ -1177,7 +1177,7 @@
       <w:hyperlink w:anchor="_Toc464243437" w:history="1">
         <w:r>
           <w:rPr>
-            <w:rStyle w:val="a5"/>
+            <w:rStyle w:val="a7"/>
             <w:rFonts w:asciiTheme="minorEastAsia" w:hAnsiTheme="minorEastAsia" w:cs="Times New Roman"/>
             <w:b/>
             <w:sz w:val="30"/>
@@ -1252,14 +1252,14 @@
     </w:p>
     <w:p>
       <w:pPr>
-        <w:pStyle w:val="20"/>
+        <w:pStyle w:val="21"/>
         <w:tabs>
           <w:tab w:val="left" w:pos="1050"/>
           <w:tab w:val="right" w:leader="dot" w:pos="8290"/>
         </w:tabs>
         <w:ind w:left="480"/>
         <w:rPr>
-          <w:rStyle w:val="a5"/>
+          <w:rStyle w:val="a7"/>
           <w:rFonts w:cs="Times New Roman"/>
           <w:b/>
           <w:u w:val="none"/>
@@ -1268,7 +1268,7 @@
       <w:hyperlink w:anchor="_Toc464243438" w:history="1">
         <w:r>
           <w:rPr>
-            <w:rStyle w:val="a5"/>
+            <w:rStyle w:val="a7"/>
             <w:rFonts w:asciiTheme="minorEastAsia" w:hAnsiTheme="minorEastAsia" w:cs="Times New Roman"/>
             <w:b/>
             <w:u w:val="none"/>
@@ -1277,7 +1277,7 @@
         </w:r>
         <w:r>
           <w:rPr>
-            <w:rStyle w:val="a5"/>
+            <w:rStyle w:val="a7"/>
             <w:rFonts w:cs="Times New Roman"/>
             <w:b/>
             <w:u w:val="none"/>
@@ -1286,7 +1286,7 @@
         </w:r>
         <w:r>
           <w:rPr>
-            <w:rStyle w:val="a5"/>
+            <w:rStyle w:val="a7"/>
             <w:rFonts w:cs="Times New Roman"/>
             <w:b/>
             <w:u w:val="none"/>
@@ -1295,7 +1295,7 @@
         </w:r>
         <w:r>
           <w:rPr>
-            <w:rStyle w:val="a5"/>
+            <w:rStyle w:val="a7"/>
             <w:rFonts w:cs="Times New Roman"/>
             <w:b/>
             <w:u w:val="none"/>
@@ -1304,7 +1304,7 @@
         </w:r>
         <w:r>
           <w:rPr>
-            <w:rStyle w:val="a5"/>
+            <w:rStyle w:val="a7"/>
             <w:rFonts w:cs="Times New Roman"/>
             <w:b/>
             <w:u w:val="none"/>
@@ -1312,7 +1312,7 @@
         </w:r>
         <w:r>
           <w:rPr>
-            <w:rStyle w:val="a5"/>
+            <w:rStyle w:val="a7"/>
             <w:rFonts w:cs="Times New Roman"/>
             <w:b/>
             <w:u w:val="none"/>
@@ -1321,7 +1321,7 @@
         </w:r>
         <w:r>
           <w:rPr>
-            <w:rStyle w:val="a5"/>
+            <w:rStyle w:val="a7"/>
             <w:rFonts w:cs="Times New Roman"/>
             <w:b/>
             <w:u w:val="none"/>
@@ -1330,7 +1330,7 @@
         </w:r>
         <w:r>
           <w:rPr>
-            <w:rStyle w:val="a5"/>
+            <w:rStyle w:val="a7"/>
             <w:rFonts w:cs="Times New Roman"/>
             <w:b/>
             <w:u w:val="none"/>
@@ -1341,7 +1341,7 @@
     </w:p>
     <w:p>
       <w:pPr>
-        <w:pStyle w:val="30"/>
+        <w:pStyle w:val="31"/>
         <w:tabs>
           <w:tab w:val="right" w:leader="dot" w:pos="8290"/>
         </w:tabs>
@@ -1355,7 +1355,7 @@
       <w:hyperlink w:anchor="_Toc464243439" w:history="1">
         <w:r>
           <w:rPr>
-            <w:rStyle w:val="a5"/>
+            <w:rStyle w:val="a7"/>
             <w:rFonts w:asciiTheme="minorEastAsia" w:hAnsiTheme="minorEastAsia" w:cs="Times New Roman"/>
             <w:u w:val="none"/>
           </w:rPr>
@@ -1406,7 +1406,7 @@
     </w:p>
     <w:p>
       <w:pPr>
-        <w:pStyle w:val="30"/>
+        <w:pStyle w:val="31"/>
         <w:tabs>
           <w:tab w:val="right" w:leader="dot" w:pos="8290"/>
         </w:tabs>
@@ -1420,7 +1420,7 @@
       <w:hyperlink w:anchor="_Toc464243440" w:history="1">
         <w:r>
           <w:rPr>
-            <w:rStyle w:val="a5"/>
+            <w:rStyle w:val="a7"/>
             <w:rFonts w:asciiTheme="minorEastAsia" w:hAnsiTheme="minorEastAsia" w:cs="Times New Roman"/>
             <w:u w:val="none"/>
           </w:rPr>
@@ -1471,7 +1471,7 @@
     </w:p>
     <w:p>
       <w:pPr>
-        <w:pStyle w:val="20"/>
+        <w:pStyle w:val="21"/>
         <w:tabs>
           <w:tab w:val="right" w:leader="dot" w:pos="8290"/>
         </w:tabs>
@@ -1486,7 +1486,7 @@
       <w:hyperlink w:anchor="_Toc464243441" w:history="1">
         <w:r>
           <w:rPr>
-            <w:rStyle w:val="a5"/>
+            <w:rStyle w:val="a7"/>
             <w:rFonts w:asciiTheme="minorEastAsia" w:hAnsiTheme="minorEastAsia" w:cs="Times New Roman"/>
             <w:b/>
             <w:u w:val="none"/>
@@ -1545,7 +1545,7 @@
     </w:p>
     <w:p>
       <w:pPr>
-        <w:pStyle w:val="20"/>
+        <w:pStyle w:val="21"/>
         <w:tabs>
           <w:tab w:val="right" w:leader="dot" w:pos="8290"/>
         </w:tabs>
@@ -1560,7 +1560,7 @@
       <w:hyperlink w:anchor="_Toc464243442" w:history="1">
         <w:r>
           <w:rPr>
-            <w:rStyle w:val="a5"/>
+            <w:rStyle w:val="a7"/>
             <w:rFonts w:asciiTheme="minorEastAsia" w:hAnsiTheme="minorEastAsia" w:cs="Times New Roman"/>
             <w:b/>
             <w:u w:val="none"/>
@@ -1619,7 +1619,7 @@
     </w:p>
     <w:p>
       <w:pPr>
-        <w:pStyle w:val="20"/>
+        <w:pStyle w:val="21"/>
         <w:tabs>
           <w:tab w:val="right" w:leader="dot" w:pos="8290"/>
         </w:tabs>
@@ -1634,7 +1634,7 @@
       <w:hyperlink w:anchor="_Toc464243443" w:history="1">
         <w:r>
           <w:rPr>
-            <w:rStyle w:val="a5"/>
+            <w:rStyle w:val="a7"/>
             <w:rFonts w:asciiTheme="minorEastAsia" w:hAnsiTheme="minorEastAsia" w:cs="Times New Roman"/>
             <w:b/>
             <w:u w:val="none"/>
@@ -1693,7 +1693,7 @@
     </w:p>
     <w:p>
       <w:pPr>
-        <w:pStyle w:val="20"/>
+        <w:pStyle w:val="21"/>
         <w:tabs>
           <w:tab w:val="right" w:leader="dot" w:pos="8290"/>
         </w:tabs>
@@ -1708,7 +1708,7 @@
       <w:hyperlink w:anchor="_Toc464243448" w:history="1">
         <w:r>
           <w:rPr>
-            <w:rStyle w:val="a5"/>
+            <w:rStyle w:val="a7"/>
             <w:rFonts w:asciiTheme="minorEastAsia" w:hAnsiTheme="minorEastAsia" w:cs="Times New Roman"/>
             <w:b/>
             <w:u w:val="none"/>
@@ -1767,12 +1767,12 @@
     </w:p>
     <w:p>
       <w:pPr>
-        <w:pStyle w:val="10"/>
+        <w:pStyle w:val="11"/>
         <w:tabs>
           <w:tab w:val="right" w:leader="dot" w:pos="8290"/>
         </w:tabs>
         <w:rPr>
-          <w:rStyle w:val="a5"/>
+          <w:rStyle w:val="a7"/>
           <w:rFonts w:asciiTheme="minorEastAsia" w:hAnsiTheme="minorEastAsia" w:cs="Times New Roman"/>
           <w:b/>
           <w:sz w:val="30"/>
@@ -1783,7 +1783,7 @@
       <w:hyperlink w:anchor="_Toc464243449" w:history="1">
         <w:r>
           <w:rPr>
-            <w:rStyle w:val="a5"/>
+            <w:rStyle w:val="a7"/>
             <w:rFonts w:asciiTheme="minorEastAsia" w:hAnsiTheme="minorEastAsia" w:cs="Times New Roman"/>
             <w:b/>
             <w:sz w:val="30"/>
@@ -1794,7 +1794,7 @@
         </w:r>
         <w:r>
           <w:rPr>
-            <w:rStyle w:val="a5"/>
+            <w:rStyle w:val="a7"/>
             <w:rFonts w:asciiTheme="minorEastAsia" w:hAnsiTheme="minorEastAsia" w:cs="Times New Roman"/>
             <w:b/>
             <w:sz w:val="30"/>
@@ -1805,7 +1805,7 @@
         </w:r>
         <w:r>
           <w:rPr>
-            <w:rStyle w:val="a5"/>
+            <w:rStyle w:val="a7"/>
             <w:rFonts w:asciiTheme="minorEastAsia" w:hAnsiTheme="minorEastAsia" w:cs="Times New Roman"/>
             <w:b/>
             <w:sz w:val="30"/>
@@ -1816,7 +1816,7 @@
         </w:r>
         <w:r>
           <w:rPr>
-            <w:rStyle w:val="a5"/>
+            <w:rStyle w:val="a7"/>
             <w:rFonts w:asciiTheme="minorEastAsia" w:hAnsiTheme="minorEastAsia" w:cs="Times New Roman"/>
             <w:b/>
             <w:sz w:val="30"/>
@@ -1827,7 +1827,7 @@
         </w:r>
         <w:r>
           <w:rPr>
-            <w:rStyle w:val="a5"/>
+            <w:rStyle w:val="a7"/>
             <w:rFonts w:asciiTheme="minorEastAsia" w:hAnsiTheme="minorEastAsia" w:cs="Times New Roman"/>
             <w:b/>
             <w:sz w:val="30"/>
@@ -1837,7 +1837,7 @@
         </w:r>
         <w:r>
           <w:rPr>
-            <w:rStyle w:val="a5"/>
+            <w:rStyle w:val="a7"/>
             <w:rFonts w:asciiTheme="minorEastAsia" w:hAnsiTheme="minorEastAsia" w:cs="Times New Roman"/>
             <w:b/>
             <w:sz w:val="30"/>
@@ -1848,7 +1848,7 @@
         </w:r>
         <w:r>
           <w:rPr>
-            <w:rStyle w:val="a5"/>
+            <w:rStyle w:val="a7"/>
             <w:rFonts w:asciiTheme="minorEastAsia" w:hAnsiTheme="minorEastAsia" w:cs="Times New Roman"/>
             <w:b/>
             <w:sz w:val="30"/>
@@ -1859,7 +1859,7 @@
         </w:r>
         <w:r>
           <w:rPr>
-            <w:rStyle w:val="a5"/>
+            <w:rStyle w:val="a7"/>
             <w:rFonts w:asciiTheme="minorEastAsia" w:hAnsiTheme="minorEastAsia" w:cs="Times New Roman"/>
             <w:b/>
             <w:sz w:val="30"/>
@@ -1872,13 +1872,13 @@
     </w:p>
     <w:p>
       <w:pPr>
-        <w:pStyle w:val="20"/>
+        <w:pStyle w:val="21"/>
         <w:tabs>
           <w:tab w:val="right" w:leader="dot" w:pos="8290"/>
         </w:tabs>
         <w:ind w:left="480"/>
         <w:rPr>
-          <w:rStyle w:val="a5"/>
+          <w:rStyle w:val="a7"/>
           <w:rFonts w:cs="Times New Roman"/>
           <w:b/>
           <w:u w:val="none"/>
@@ -1887,7 +1887,7 @@
       <w:hyperlink w:anchor="_Toc464243450" w:history="1">
         <w:r>
           <w:rPr>
-            <w:rStyle w:val="a5"/>
+            <w:rStyle w:val="a7"/>
             <w:rFonts w:asciiTheme="minorEastAsia" w:hAnsiTheme="minorEastAsia" w:cs="Times New Roman"/>
             <w:b/>
             <w:u w:val="none"/>
@@ -1896,7 +1896,7 @@
         </w:r>
         <w:r>
           <w:rPr>
-            <w:rStyle w:val="a5"/>
+            <w:rStyle w:val="a7"/>
             <w:rFonts w:cs="Times New Roman"/>
             <w:b/>
             <w:u w:val="none"/>
@@ -1905,7 +1905,7 @@
         </w:r>
         <w:r>
           <w:rPr>
-            <w:rStyle w:val="a5"/>
+            <w:rStyle w:val="a7"/>
             <w:rFonts w:cs="Times New Roman"/>
             <w:b/>
             <w:u w:val="none"/>
@@ -1914,7 +1914,7 @@
         </w:r>
         <w:r>
           <w:rPr>
-            <w:rStyle w:val="a5"/>
+            <w:rStyle w:val="a7"/>
             <w:rFonts w:cs="Times New Roman"/>
             <w:b/>
             <w:u w:val="none"/>
@@ -1923,7 +1923,7 @@
         </w:r>
         <w:r>
           <w:rPr>
-            <w:rStyle w:val="a5"/>
+            <w:rStyle w:val="a7"/>
             <w:rFonts w:cs="Times New Roman"/>
             <w:b/>
             <w:u w:val="none"/>
@@ -1931,7 +1931,7 @@
         </w:r>
         <w:r>
           <w:rPr>
-            <w:rStyle w:val="a5"/>
+            <w:rStyle w:val="a7"/>
             <w:rFonts w:cs="Times New Roman"/>
             <w:b/>
             <w:u w:val="none"/>
@@ -1940,7 +1940,7 @@
         </w:r>
         <w:r>
           <w:rPr>
-            <w:rStyle w:val="a5"/>
+            <w:rStyle w:val="a7"/>
             <w:rFonts w:cs="Times New Roman"/>
             <w:b/>
             <w:u w:val="none"/>
@@ -1949,7 +1949,7 @@
         </w:r>
         <w:r>
           <w:rPr>
-            <w:rStyle w:val="a5"/>
+            <w:rStyle w:val="a7"/>
             <w:rFonts w:cs="Times New Roman"/>
             <w:b/>
             <w:u w:val="none"/>
@@ -1960,7 +1960,7 @@
     </w:p>
     <w:p>
       <w:pPr>
-        <w:pStyle w:val="30"/>
+        <w:pStyle w:val="31"/>
         <w:tabs>
           <w:tab w:val="right" w:leader="dot" w:pos="8290"/>
         </w:tabs>
@@ -1974,7 +1974,7 @@
       <w:hyperlink w:anchor="_Toc464243451" w:history="1">
         <w:r>
           <w:rPr>
-            <w:rStyle w:val="a5"/>
+            <w:rStyle w:val="a7"/>
             <w:rFonts w:asciiTheme="minorEastAsia" w:hAnsiTheme="minorEastAsia" w:cs="Times New Roman"/>
             <w:u w:val="none"/>
           </w:rPr>
@@ -2025,7 +2025,7 @@
     </w:p>
     <w:p>
       <w:pPr>
-        <w:pStyle w:val="30"/>
+        <w:pStyle w:val="31"/>
         <w:tabs>
           <w:tab w:val="right" w:leader="dot" w:pos="8290"/>
         </w:tabs>
@@ -2039,7 +2039,7 @@
       <w:hyperlink w:anchor="_Toc464243452" w:history="1">
         <w:r>
           <w:rPr>
-            <w:rStyle w:val="a5"/>
+            <w:rStyle w:val="a7"/>
             <w:rFonts w:asciiTheme="minorEastAsia" w:hAnsiTheme="minorEastAsia" w:cs="Times New Roman"/>
             <w:u w:val="none"/>
           </w:rPr>
@@ -2090,7 +2090,7 @@
     </w:p>
     <w:p>
       <w:pPr>
-        <w:pStyle w:val="30"/>
+        <w:pStyle w:val="31"/>
         <w:tabs>
           <w:tab w:val="right" w:leader="dot" w:pos="8290"/>
         </w:tabs>
@@ -2104,7 +2104,7 @@
       <w:hyperlink w:anchor="_Toc464243453" w:history="1">
         <w:r>
           <w:rPr>
-            <w:rStyle w:val="a5"/>
+            <w:rStyle w:val="a7"/>
             <w:rFonts w:asciiTheme="minorEastAsia" w:hAnsiTheme="minorEastAsia" w:cs="Times New Roman"/>
             <w:u w:val="none"/>
           </w:rPr>
@@ -2155,7 +2155,7 @@
     </w:p>
     <w:p>
       <w:pPr>
-        <w:pStyle w:val="30"/>
+        <w:pStyle w:val="31"/>
         <w:tabs>
           <w:tab w:val="right" w:leader="dot" w:pos="8290"/>
         </w:tabs>
@@ -2169,7 +2169,7 @@
       <w:hyperlink w:anchor="_Toc464243454" w:history="1">
         <w:r>
           <w:rPr>
-            <w:rStyle w:val="a5"/>
+            <w:rStyle w:val="a7"/>
             <w:rFonts w:asciiTheme="minorEastAsia" w:hAnsiTheme="minorEastAsia" w:cs="Times New Roman"/>
             <w:u w:val="none"/>
           </w:rPr>
@@ -2220,13 +2220,13 @@
     </w:p>
     <w:p>
       <w:pPr>
-        <w:pStyle w:val="20"/>
+        <w:pStyle w:val="21"/>
         <w:tabs>
           <w:tab w:val="right" w:leader="dot" w:pos="8290"/>
         </w:tabs>
         <w:ind w:left="480"/>
         <w:rPr>
-          <w:rStyle w:val="a5"/>
+          <w:rStyle w:val="a7"/>
           <w:rFonts w:cs="Times New Roman"/>
           <w:b/>
           <w:u w:val="none"/>
@@ -2235,7 +2235,7 @@
       <w:hyperlink w:anchor="_Toc464243455" w:history="1">
         <w:r>
           <w:rPr>
-            <w:rStyle w:val="a5"/>
+            <w:rStyle w:val="a7"/>
             <w:rFonts w:asciiTheme="minorEastAsia" w:hAnsiTheme="minorEastAsia" w:cs="Times New Roman"/>
             <w:b/>
             <w:u w:val="none"/>
@@ -2244,7 +2244,7 @@
         </w:r>
         <w:r>
           <w:rPr>
-            <w:rStyle w:val="a5"/>
+            <w:rStyle w:val="a7"/>
             <w:rFonts w:cs="Times New Roman"/>
             <w:b/>
             <w:u w:val="none"/>
@@ -2253,7 +2253,7 @@
         </w:r>
         <w:r>
           <w:rPr>
-            <w:rStyle w:val="a5"/>
+            <w:rStyle w:val="a7"/>
             <w:rFonts w:cs="Times New Roman"/>
             <w:b/>
             <w:u w:val="none"/>
@@ -2262,7 +2262,7 @@
         </w:r>
         <w:r>
           <w:rPr>
-            <w:rStyle w:val="a5"/>
+            <w:rStyle w:val="a7"/>
             <w:rFonts w:cs="Times New Roman"/>
             <w:b/>
             <w:u w:val="none"/>
@@ -2271,7 +2271,7 @@
         </w:r>
         <w:r>
           <w:rPr>
-            <w:rStyle w:val="a5"/>
+            <w:rStyle w:val="a7"/>
             <w:rFonts w:cs="Times New Roman"/>
             <w:b/>
             <w:u w:val="none"/>
@@ -2279,7 +2279,7 @@
         </w:r>
         <w:r>
           <w:rPr>
-            <w:rStyle w:val="a5"/>
+            <w:rStyle w:val="a7"/>
             <w:rFonts w:cs="Times New Roman"/>
             <w:b/>
             <w:u w:val="none"/>
@@ -2288,7 +2288,7 @@
         </w:r>
         <w:r>
           <w:rPr>
-            <w:rStyle w:val="a5"/>
+            <w:rStyle w:val="a7"/>
             <w:rFonts w:cs="Times New Roman"/>
             <w:b/>
             <w:u w:val="none"/>
@@ -2297,7 +2297,7 @@
         </w:r>
         <w:r>
           <w:rPr>
-            <w:rStyle w:val="a5"/>
+            <w:rStyle w:val="a7"/>
             <w:rFonts w:cs="Times New Roman"/>
             <w:b/>
             <w:u w:val="none"/>
@@ -2308,7 +2308,7 @@
     </w:p>
     <w:p>
       <w:pPr>
-        <w:pStyle w:val="30"/>
+        <w:pStyle w:val="31"/>
         <w:tabs>
           <w:tab w:val="right" w:leader="dot" w:pos="8290"/>
         </w:tabs>
@@ -2322,7 +2322,7 @@
       <w:hyperlink w:anchor="_Toc464243456" w:history="1">
         <w:r>
           <w:rPr>
-            <w:rStyle w:val="a5"/>
+            <w:rStyle w:val="a7"/>
             <w:rFonts w:asciiTheme="minorEastAsia" w:hAnsiTheme="minorEastAsia" w:cs="Times New Roman"/>
             <w:u w:val="none"/>
           </w:rPr>
@@ -2373,7 +2373,7 @@
     </w:p>
     <w:p>
       <w:pPr>
-        <w:pStyle w:val="30"/>
+        <w:pStyle w:val="31"/>
         <w:tabs>
           <w:tab w:val="right" w:leader="dot" w:pos="8290"/>
         </w:tabs>
@@ -2387,7 +2387,7 @@
       <w:hyperlink w:anchor="_Toc464243457" w:history="1">
         <w:r>
           <w:rPr>
-            <w:rStyle w:val="a5"/>
+            <w:rStyle w:val="a7"/>
             <w:rFonts w:asciiTheme="minorEastAsia" w:hAnsiTheme="minorEastAsia" w:cs="Times New Roman"/>
             <w:u w:val="none"/>
           </w:rPr>
@@ -2438,7 +2438,7 @@
     </w:p>
     <w:p>
       <w:pPr>
-        <w:pStyle w:val="30"/>
+        <w:pStyle w:val="31"/>
         <w:tabs>
           <w:tab w:val="right" w:leader="dot" w:pos="8290"/>
         </w:tabs>
@@ -2452,7 +2452,7 @@
       <w:hyperlink w:anchor="_Toc464243458" w:history="1">
         <w:r>
           <w:rPr>
-            <w:rStyle w:val="a5"/>
+            <w:rStyle w:val="a7"/>
             <w:rFonts w:asciiTheme="minorEastAsia" w:hAnsiTheme="minorEastAsia" w:cs="Times New Roman"/>
             <w:u w:val="none"/>
           </w:rPr>
@@ -2503,7 +2503,7 @@
     </w:p>
     <w:p>
       <w:pPr>
-        <w:pStyle w:val="30"/>
+        <w:pStyle w:val="31"/>
         <w:tabs>
           <w:tab w:val="right" w:leader="dot" w:pos="8290"/>
         </w:tabs>
@@ -2517,7 +2517,7 @@
       <w:hyperlink w:anchor="_Toc464243459" w:history="1">
         <w:r>
           <w:rPr>
-            <w:rStyle w:val="a5"/>
+            <w:rStyle w:val="a7"/>
             <w:rFonts w:asciiTheme="minorEastAsia" w:hAnsiTheme="minorEastAsia" w:cs="Times New Roman"/>
             <w:u w:val="none"/>
           </w:rPr>
@@ -2568,7 +2568,7 @@
     </w:p>
     <w:p>
       <w:pPr>
-        <w:pStyle w:val="30"/>
+        <w:pStyle w:val="31"/>
         <w:tabs>
           <w:tab w:val="right" w:leader="dot" w:pos="8290"/>
         </w:tabs>
@@ -2582,7 +2582,7 @@
       <w:hyperlink w:anchor="_Toc464243460" w:history="1">
         <w:r>
           <w:rPr>
-            <w:rStyle w:val="a5"/>
+            <w:rStyle w:val="a7"/>
             <w:rFonts w:asciiTheme="minorEastAsia" w:hAnsiTheme="minorEastAsia" w:cs="Times New Roman"/>
             <w:u w:val="none"/>
           </w:rPr>
@@ -2633,7 +2633,7 @@
     </w:p>
     <w:p>
       <w:pPr>
-        <w:pStyle w:val="30"/>
+        <w:pStyle w:val="31"/>
         <w:tabs>
           <w:tab w:val="right" w:leader="dot" w:pos="8290"/>
         </w:tabs>
@@ -2647,7 +2647,7 @@
       <w:hyperlink w:anchor="_Toc464243461" w:history="1">
         <w:r>
           <w:rPr>
-            <w:rStyle w:val="a5"/>
+            <w:rStyle w:val="a7"/>
             <w:rFonts w:asciiTheme="minorEastAsia" w:hAnsiTheme="minorEastAsia" w:cs="Times New Roman"/>
             <w:u w:val="none"/>
           </w:rPr>
@@ -2698,7 +2698,7 @@
     </w:p>
     <w:p>
       <w:pPr>
-        <w:pStyle w:val="30"/>
+        <w:pStyle w:val="31"/>
         <w:tabs>
           <w:tab w:val="right" w:leader="dot" w:pos="8290"/>
         </w:tabs>
@@ -2712,7 +2712,7 @@
       <w:hyperlink w:anchor="_Toc464243462" w:history="1">
         <w:r>
           <w:rPr>
-            <w:rStyle w:val="a5"/>
+            <w:rStyle w:val="a7"/>
             <w:rFonts w:asciiTheme="minorEastAsia" w:hAnsiTheme="minorEastAsia" w:cs="Times New Roman"/>
             <w:u w:val="none"/>
           </w:rPr>
@@ -2763,7 +2763,7 @@
     </w:p>
     <w:p>
       <w:pPr>
-        <w:pStyle w:val="30"/>
+        <w:pStyle w:val="31"/>
         <w:tabs>
           <w:tab w:val="right" w:leader="dot" w:pos="8290"/>
         </w:tabs>
@@ -2777,7 +2777,7 @@
       <w:hyperlink w:anchor="_Toc464243463" w:history="1">
         <w:r>
           <w:rPr>
-            <w:rStyle w:val="a5"/>
+            <w:rStyle w:val="a7"/>
             <w:rFonts w:asciiTheme="minorEastAsia" w:hAnsiTheme="minorEastAsia" w:cs="Times New Roman"/>
             <w:u w:val="none"/>
           </w:rPr>
@@ -2828,7 +2828,7 @@
     </w:p>
     <w:p>
       <w:pPr>
-        <w:pStyle w:val="30"/>
+        <w:pStyle w:val="31"/>
         <w:tabs>
           <w:tab w:val="right" w:leader="dot" w:pos="8290"/>
         </w:tabs>
@@ -2842,7 +2842,7 @@
       <w:hyperlink w:anchor="_Toc464243464" w:history="1">
         <w:r>
           <w:rPr>
-            <w:rStyle w:val="a5"/>
+            <w:rStyle w:val="a7"/>
             <w:rFonts w:asciiTheme="minorEastAsia" w:hAnsiTheme="minorEastAsia" w:cs="Times New Roman"/>
             <w:u w:val="none"/>
           </w:rPr>
@@ -2893,7 +2893,7 @@
     </w:p>
     <w:p>
       <w:pPr>
-        <w:pStyle w:val="30"/>
+        <w:pStyle w:val="31"/>
         <w:tabs>
           <w:tab w:val="right" w:leader="dot" w:pos="8290"/>
         </w:tabs>
@@ -2907,7 +2907,7 @@
       <w:hyperlink w:anchor="_Toc464243465" w:history="1">
         <w:r>
           <w:rPr>
-            <w:rStyle w:val="a5"/>
+            <w:rStyle w:val="a7"/>
             <w:rFonts w:asciiTheme="minorEastAsia" w:hAnsiTheme="minorEastAsia" w:cs="Times New Roman"/>
             <w:u w:val="none"/>
           </w:rPr>
@@ -2958,7 +2958,7 @@
     </w:p>
     <w:p>
       <w:pPr>
-        <w:pStyle w:val="30"/>
+        <w:pStyle w:val="31"/>
         <w:tabs>
           <w:tab w:val="right" w:leader="dot" w:pos="8290"/>
         </w:tabs>
@@ -2972,7 +2972,7 @@
       <w:hyperlink w:anchor="_Toc464243466" w:history="1">
         <w:r>
           <w:rPr>
-            <w:rStyle w:val="a5"/>
+            <w:rStyle w:val="a7"/>
             <w:rFonts w:asciiTheme="minorEastAsia" w:hAnsiTheme="minorEastAsia" w:cs="Times New Roman"/>
             <w:u w:val="none"/>
           </w:rPr>
@@ -3023,7 +3023,7 @@
     </w:p>
     <w:p>
       <w:pPr>
-        <w:pStyle w:val="30"/>
+        <w:pStyle w:val="31"/>
         <w:tabs>
           <w:tab w:val="right" w:leader="dot" w:pos="8290"/>
         </w:tabs>
@@ -3037,7 +3037,7 @@
       <w:hyperlink w:anchor="_Toc464243467" w:history="1">
         <w:r>
           <w:rPr>
-            <w:rStyle w:val="a5"/>
+            <w:rStyle w:val="a7"/>
             <w:rFonts w:asciiTheme="minorEastAsia" w:hAnsiTheme="minorEastAsia" w:cs="Times New Roman"/>
             <w:u w:val="none"/>
           </w:rPr>
@@ -3088,7 +3088,7 @@
     </w:p>
     <w:p>
       <w:pPr>
-        <w:pStyle w:val="30"/>
+        <w:pStyle w:val="31"/>
         <w:tabs>
           <w:tab w:val="right" w:leader="dot" w:pos="8290"/>
         </w:tabs>
@@ -3102,7 +3102,7 @@
       <w:hyperlink w:anchor="_Toc464243468" w:history="1">
         <w:r>
           <w:rPr>
-            <w:rStyle w:val="a5"/>
+            <w:rStyle w:val="a7"/>
             <w:rFonts w:asciiTheme="minorEastAsia" w:hAnsiTheme="minorEastAsia" w:cs="Times New Roman"/>
             <w:u w:val="none"/>
           </w:rPr>
@@ -3153,7 +3153,7 @@
     </w:p>
     <w:p>
       <w:pPr>
-        <w:pStyle w:val="30"/>
+        <w:pStyle w:val="31"/>
         <w:tabs>
           <w:tab w:val="right" w:leader="dot" w:pos="8290"/>
         </w:tabs>
@@ -3167,7 +3167,7 @@
       <w:hyperlink w:anchor="_Toc464243469" w:history="1">
         <w:r>
           <w:rPr>
-            <w:rStyle w:val="a5"/>
+            <w:rStyle w:val="a7"/>
             <w:rFonts w:asciiTheme="minorEastAsia" w:hAnsiTheme="minorEastAsia" w:cs="Times New Roman"/>
             <w:u w:val="none"/>
           </w:rPr>
@@ -3218,7 +3218,7 @@
     </w:p>
     <w:p>
       <w:pPr>
-        <w:pStyle w:val="30"/>
+        <w:pStyle w:val="31"/>
         <w:tabs>
           <w:tab w:val="right" w:leader="dot" w:pos="8290"/>
         </w:tabs>
@@ -3232,7 +3232,7 @@
       <w:hyperlink w:anchor="_Toc464243470" w:history="1">
         <w:r>
           <w:rPr>
-            <w:rStyle w:val="a5"/>
+            <w:rStyle w:val="a7"/>
             <w:rFonts w:asciiTheme="minorEastAsia" w:hAnsiTheme="minorEastAsia" w:cs="Times New Roman"/>
             <w:u w:val="none"/>
           </w:rPr>
@@ -3283,7 +3283,7 @@
     </w:p>
     <w:p>
       <w:pPr>
-        <w:pStyle w:val="30"/>
+        <w:pStyle w:val="31"/>
         <w:tabs>
           <w:tab w:val="right" w:leader="dot" w:pos="8290"/>
         </w:tabs>
@@ -3297,7 +3297,7 @@
       <w:hyperlink w:anchor="_Toc464243471" w:history="1">
         <w:r>
           <w:rPr>
-            <w:rStyle w:val="a5"/>
+            <w:rStyle w:val="a7"/>
             <w:rFonts w:asciiTheme="minorEastAsia" w:hAnsiTheme="minorEastAsia" w:cs="Times New Roman"/>
             <w:u w:val="none"/>
           </w:rPr>
@@ -3348,7 +3348,7 @@
     </w:p>
     <w:p>
       <w:pPr>
-        <w:pStyle w:val="30"/>
+        <w:pStyle w:val="31"/>
         <w:tabs>
           <w:tab w:val="right" w:leader="dot" w:pos="8290"/>
         </w:tabs>
@@ -3362,7 +3362,7 @@
       <w:hyperlink w:anchor="_Toc464243472" w:history="1">
         <w:r>
           <w:rPr>
-            <w:rStyle w:val="a5"/>
+            <w:rStyle w:val="a7"/>
             <w:rFonts w:asciiTheme="minorEastAsia" w:hAnsiTheme="minorEastAsia" w:cs="Times New Roman"/>
             <w:u w:val="none"/>
           </w:rPr>
@@ -3413,7 +3413,7 @@
     </w:p>
     <w:p>
       <w:pPr>
-        <w:pStyle w:val="30"/>
+        <w:pStyle w:val="31"/>
         <w:tabs>
           <w:tab w:val="right" w:leader="dot" w:pos="8290"/>
         </w:tabs>
@@ -3427,7 +3427,7 @@
       <w:hyperlink w:anchor="_Toc464243473" w:history="1">
         <w:r>
           <w:rPr>
-            <w:rStyle w:val="a5"/>
+            <w:rStyle w:val="a7"/>
             <w:rFonts w:asciiTheme="minorEastAsia" w:hAnsiTheme="minorEastAsia" w:cs="Times New Roman"/>
             <w:u w:val="none"/>
           </w:rPr>
@@ -3478,7 +3478,7 @@
     </w:p>
     <w:p>
       <w:pPr>
-        <w:pStyle w:val="30"/>
+        <w:pStyle w:val="31"/>
         <w:tabs>
           <w:tab w:val="right" w:leader="dot" w:pos="8290"/>
         </w:tabs>
@@ -3492,7 +3492,7 @@
       <w:hyperlink w:anchor="_Toc464243474" w:history="1">
         <w:r>
           <w:rPr>
-            <w:rStyle w:val="a5"/>
+            <w:rStyle w:val="a7"/>
             <w:rFonts w:asciiTheme="minorEastAsia" w:hAnsiTheme="minorEastAsia" w:cs="Times New Roman"/>
             <w:u w:val="none"/>
           </w:rPr>
@@ -3543,7 +3543,7 @@
     </w:p>
     <w:p>
       <w:pPr>
-        <w:pStyle w:val="30"/>
+        <w:pStyle w:val="31"/>
         <w:tabs>
           <w:tab w:val="right" w:leader="dot" w:pos="8290"/>
         </w:tabs>
@@ -3557,7 +3557,7 @@
       <w:hyperlink w:anchor="_Toc464243475" w:history="1">
         <w:r>
           <w:rPr>
-            <w:rStyle w:val="a5"/>
+            <w:rStyle w:val="a7"/>
             <w:rFonts w:asciiTheme="minorEastAsia" w:hAnsiTheme="minorEastAsia" w:cs="Times New Roman"/>
             <w:u w:val="none"/>
           </w:rPr>
@@ -3608,7 +3608,7 @@
     </w:p>
     <w:p>
       <w:pPr>
-        <w:pStyle w:val="30"/>
+        <w:pStyle w:val="31"/>
         <w:tabs>
           <w:tab w:val="right" w:leader="dot" w:pos="8290"/>
         </w:tabs>
@@ -3622,7 +3622,7 @@
       <w:hyperlink w:anchor="_Toc464243476" w:history="1">
         <w:r>
           <w:rPr>
-            <w:rStyle w:val="a5"/>
+            <w:rStyle w:val="a7"/>
             <w:rFonts w:asciiTheme="minorEastAsia" w:hAnsiTheme="minorEastAsia" w:cs="Times New Roman"/>
             <w:u w:val="none"/>
           </w:rPr>
@@ -3673,7 +3673,7 @@
     </w:p>
     <w:p>
       <w:pPr>
-        <w:pStyle w:val="30"/>
+        <w:pStyle w:val="31"/>
         <w:tabs>
           <w:tab w:val="right" w:leader="dot" w:pos="8290"/>
         </w:tabs>
@@ -3687,7 +3687,7 @@
       <w:hyperlink w:anchor="_Toc464243477" w:history="1">
         <w:r>
           <w:rPr>
-            <w:rStyle w:val="a5"/>
+            <w:rStyle w:val="a7"/>
             <w:rFonts w:asciiTheme="minorEastAsia" w:hAnsiTheme="minorEastAsia" w:cs="Times New Roman"/>
             <w:u w:val="none"/>
           </w:rPr>
@@ -3738,7 +3738,7 @@
     </w:p>
     <w:p>
       <w:pPr>
-        <w:pStyle w:val="30"/>
+        <w:pStyle w:val="31"/>
         <w:tabs>
           <w:tab w:val="right" w:leader="dot" w:pos="8290"/>
         </w:tabs>
@@ -3752,7 +3752,7 @@
       <w:hyperlink w:anchor="_Toc464243478" w:history="1">
         <w:r>
           <w:rPr>
-            <w:rStyle w:val="a5"/>
+            <w:rStyle w:val="a7"/>
             <w:rFonts w:asciiTheme="minorEastAsia" w:hAnsiTheme="minorEastAsia" w:cs="Times New Roman"/>
             <w:u w:val="none"/>
           </w:rPr>
@@ -3803,7 +3803,7 @@
     </w:p>
     <w:p>
       <w:pPr>
-        <w:pStyle w:val="30"/>
+        <w:pStyle w:val="31"/>
         <w:tabs>
           <w:tab w:val="right" w:leader="dot" w:pos="8290"/>
         </w:tabs>
@@ -3817,7 +3817,7 @@
       <w:hyperlink w:anchor="_Toc464243479" w:history="1">
         <w:r>
           <w:rPr>
-            <w:rStyle w:val="a5"/>
+            <w:rStyle w:val="a7"/>
             <w:rFonts w:asciiTheme="minorEastAsia" w:hAnsiTheme="minorEastAsia" w:cs="Times New Roman"/>
             <w:u w:val="none"/>
           </w:rPr>
@@ -3868,7 +3868,7 @@
     </w:p>
     <w:p>
       <w:pPr>
-        <w:pStyle w:val="20"/>
+        <w:pStyle w:val="21"/>
         <w:tabs>
           <w:tab w:val="right" w:leader="dot" w:pos="8290"/>
         </w:tabs>
@@ -3883,7 +3883,7 @@
       <w:hyperlink w:anchor="_Toc464243480" w:history="1">
         <w:r>
           <w:rPr>
-            <w:rStyle w:val="a5"/>
+            <w:rStyle w:val="a7"/>
             <w:rFonts w:asciiTheme="minorEastAsia" w:hAnsiTheme="minorEastAsia" w:cs="Times New Roman"/>
             <w:b/>
             <w:u w:val="none"/>
@@ -3942,7 +3942,7 @@
     </w:p>
     <w:p>
       <w:pPr>
-        <w:pStyle w:val="30"/>
+        <w:pStyle w:val="31"/>
         <w:tabs>
           <w:tab w:val="right" w:leader="dot" w:pos="8290"/>
         </w:tabs>
@@ -3956,7 +3956,7 @@
       <w:hyperlink w:anchor="_Toc464243481" w:history="1">
         <w:r>
           <w:rPr>
-            <w:rStyle w:val="a5"/>
+            <w:rStyle w:val="a7"/>
             <w:rFonts w:asciiTheme="minorEastAsia" w:hAnsiTheme="minorEastAsia" w:cs="Times New Roman"/>
             <w:u w:val="none"/>
           </w:rPr>
@@ -4007,7 +4007,7 @@
     </w:p>
     <w:p>
       <w:pPr>
-        <w:pStyle w:val="30"/>
+        <w:pStyle w:val="31"/>
         <w:tabs>
           <w:tab w:val="right" w:leader="dot" w:pos="8290"/>
         </w:tabs>
@@ -4021,7 +4021,7 @@
       <w:hyperlink w:anchor="_Toc464243482" w:history="1">
         <w:r>
           <w:rPr>
-            <w:rStyle w:val="a5"/>
+            <w:rStyle w:val="a7"/>
             <w:rFonts w:asciiTheme="minorEastAsia" w:hAnsiTheme="minorEastAsia" w:cs="Times New Roman"/>
             <w:u w:val="none"/>
           </w:rPr>
@@ -4072,7 +4072,7 @@
     </w:p>
     <w:p>
       <w:pPr>
-        <w:pStyle w:val="30"/>
+        <w:pStyle w:val="31"/>
         <w:tabs>
           <w:tab w:val="right" w:leader="dot" w:pos="8290"/>
         </w:tabs>
@@ -4086,7 +4086,7 @@
       <w:hyperlink w:anchor="_Toc464243483" w:history="1">
         <w:r>
           <w:rPr>
-            <w:rStyle w:val="a5"/>
+            <w:rStyle w:val="a7"/>
             <w:rFonts w:asciiTheme="minorEastAsia" w:hAnsiTheme="minorEastAsia" w:cs="Times New Roman"/>
             <w:u w:val="none"/>
           </w:rPr>
@@ -4137,7 +4137,7 @@
     </w:p>
     <w:p>
       <w:pPr>
-        <w:pStyle w:val="30"/>
+        <w:pStyle w:val="31"/>
         <w:tabs>
           <w:tab w:val="right" w:leader="dot" w:pos="8290"/>
         </w:tabs>
@@ -4151,7 +4151,7 @@
       <w:hyperlink w:anchor="_Toc464243484" w:history="1">
         <w:r>
           <w:rPr>
-            <w:rStyle w:val="a5"/>
+            <w:rStyle w:val="a7"/>
             <w:rFonts w:asciiTheme="minorEastAsia" w:hAnsiTheme="minorEastAsia" w:cs="Times New Roman"/>
             <w:u w:val="none"/>
           </w:rPr>
@@ -4202,7 +4202,7 @@
     </w:p>
     <w:p>
       <w:pPr>
-        <w:pStyle w:val="30"/>
+        <w:pStyle w:val="31"/>
         <w:tabs>
           <w:tab w:val="right" w:leader="dot" w:pos="8290"/>
         </w:tabs>
@@ -4216,7 +4216,7 @@
       <w:hyperlink w:anchor="_Toc464243485" w:history="1">
         <w:r>
           <w:rPr>
-            <w:rStyle w:val="a5"/>
+            <w:rStyle w:val="a7"/>
             <w:rFonts w:asciiTheme="minorEastAsia" w:hAnsiTheme="minorEastAsia" w:cs="Times New Roman"/>
             <w:u w:val="none"/>
           </w:rPr>
@@ -4267,7 +4267,7 @@
     </w:p>
     <w:p>
       <w:pPr>
-        <w:pStyle w:val="30"/>
+        <w:pStyle w:val="31"/>
         <w:tabs>
           <w:tab w:val="right" w:leader="dot" w:pos="8290"/>
         </w:tabs>
@@ -4281,7 +4281,7 @@
       <w:hyperlink w:anchor="_Toc464243486" w:history="1">
         <w:r>
           <w:rPr>
-            <w:rStyle w:val="a5"/>
+            <w:rStyle w:val="a7"/>
             <w:rFonts w:asciiTheme="minorEastAsia" w:hAnsiTheme="minorEastAsia" w:cs="Times New Roman"/>
             <w:u w:val="none"/>
           </w:rPr>
@@ -4332,7 +4332,7 @@
     </w:p>
     <w:p>
       <w:pPr>
-        <w:pStyle w:val="20"/>
+        <w:pStyle w:val="21"/>
         <w:tabs>
           <w:tab w:val="right" w:leader="dot" w:pos="8290"/>
         </w:tabs>
@@ -4347,7 +4347,7 @@
       <w:hyperlink w:anchor="_Toc464243487" w:history="1">
         <w:r>
           <w:rPr>
-            <w:rStyle w:val="a5"/>
+            <w:rStyle w:val="a7"/>
             <w:rFonts w:asciiTheme="minorEastAsia" w:hAnsiTheme="minorEastAsia" w:cs="Times New Roman"/>
             <w:b/>
             <w:u w:val="none"/>
@@ -4406,7 +4406,7 @@
     </w:p>
     <w:p>
       <w:pPr>
-        <w:pStyle w:val="30"/>
+        <w:pStyle w:val="31"/>
         <w:tabs>
           <w:tab w:val="right" w:leader="dot" w:pos="8290"/>
         </w:tabs>
@@ -4420,7 +4420,7 @@
       <w:hyperlink w:anchor="_Toc464243488" w:history="1">
         <w:r>
           <w:rPr>
-            <w:rStyle w:val="a5"/>
+            <w:rStyle w:val="a7"/>
             <w:rFonts w:asciiTheme="minorEastAsia" w:hAnsiTheme="minorEastAsia" w:cs="Times New Roman"/>
             <w:u w:val="none"/>
           </w:rPr>
@@ -4471,7 +4471,7 @@
     </w:p>
     <w:p>
       <w:pPr>
-        <w:pStyle w:val="30"/>
+        <w:pStyle w:val="31"/>
         <w:tabs>
           <w:tab w:val="right" w:leader="dot" w:pos="8290"/>
         </w:tabs>
@@ -4485,7 +4485,7 @@
       <w:hyperlink w:anchor="_Toc464243489" w:history="1">
         <w:r>
           <w:rPr>
-            <w:rStyle w:val="a5"/>
+            <w:rStyle w:val="a7"/>
             <w:rFonts w:asciiTheme="minorEastAsia" w:hAnsiTheme="minorEastAsia" w:cs="Times New Roman"/>
             <w:u w:val="none"/>
           </w:rPr>
@@ -4536,13 +4536,13 @@
     </w:p>
     <w:p>
       <w:pPr>
-        <w:pStyle w:val="20"/>
+        <w:pStyle w:val="21"/>
         <w:tabs>
           <w:tab w:val="right" w:leader="dot" w:pos="8290"/>
         </w:tabs>
         <w:ind w:left="480"/>
         <w:rPr>
-          <w:rStyle w:val="a5"/>
+          <w:rStyle w:val="a7"/>
           <w:rFonts w:cs="Times New Roman"/>
           <w:b/>
           <w:u w:val="none"/>
@@ -4551,7 +4551,7 @@
       <w:hyperlink w:anchor="_Toc464243490" w:history="1">
         <w:r>
           <w:rPr>
-            <w:rStyle w:val="a5"/>
+            <w:rStyle w:val="a7"/>
             <w:rFonts w:asciiTheme="minorEastAsia" w:hAnsiTheme="minorEastAsia" w:cs="Times New Roman"/>
             <w:b/>
             <w:u w:val="none"/>
@@ -4560,7 +4560,7 @@
         </w:r>
         <w:r>
           <w:rPr>
-            <w:rStyle w:val="a5"/>
+            <w:rStyle w:val="a7"/>
             <w:rFonts w:cs="Times New Roman"/>
             <w:b/>
             <w:u w:val="none"/>
@@ -4569,7 +4569,7 @@
         </w:r>
         <w:r>
           <w:rPr>
-            <w:rStyle w:val="a5"/>
+            <w:rStyle w:val="a7"/>
             <w:rFonts w:cs="Times New Roman"/>
             <w:b/>
             <w:u w:val="none"/>
@@ -4578,7 +4578,7 @@
         </w:r>
         <w:r>
           <w:rPr>
-            <w:rStyle w:val="a5"/>
+            <w:rStyle w:val="a7"/>
             <w:rFonts w:cs="Times New Roman"/>
             <w:b/>
             <w:u w:val="none"/>
@@ -4587,7 +4587,7 @@
         </w:r>
         <w:r>
           <w:rPr>
-            <w:rStyle w:val="a5"/>
+            <w:rStyle w:val="a7"/>
             <w:rFonts w:cs="Times New Roman"/>
             <w:b/>
             <w:u w:val="none"/>
@@ -4595,7 +4595,7 @@
         </w:r>
         <w:r>
           <w:rPr>
-            <w:rStyle w:val="a5"/>
+            <w:rStyle w:val="a7"/>
             <w:rFonts w:cs="Times New Roman"/>
             <w:b/>
             <w:u w:val="none"/>
@@ -4604,7 +4604,7 @@
         </w:r>
         <w:r>
           <w:rPr>
-            <w:rStyle w:val="a5"/>
+            <w:rStyle w:val="a7"/>
             <w:rFonts w:cs="Times New Roman"/>
             <w:b/>
             <w:u w:val="none"/>
@@ -4613,7 +4613,7 @@
         </w:r>
         <w:r>
           <w:rPr>
-            <w:rStyle w:val="a5"/>
+            <w:rStyle w:val="a7"/>
             <w:rFonts w:cs="Times New Roman"/>
             <w:b/>
             <w:u w:val="none"/>
@@ -4624,7 +4624,7 @@
     </w:p>
     <w:p>
       <w:pPr>
-        <w:pStyle w:val="30"/>
+        <w:pStyle w:val="31"/>
         <w:tabs>
           <w:tab w:val="right" w:leader="dot" w:pos="8290"/>
         </w:tabs>
@@ -4638,7 +4638,7 @@
       <w:hyperlink w:anchor="_Toc464243491" w:history="1">
         <w:r>
           <w:rPr>
-            <w:rStyle w:val="a5"/>
+            <w:rStyle w:val="a7"/>
             <w:rFonts w:asciiTheme="minorEastAsia" w:hAnsiTheme="minorEastAsia" w:cs="Times New Roman"/>
             <w:u w:val="none"/>
           </w:rPr>
@@ -4744,7 +4744,7 @@
     </w:p>
     <w:tbl>
       <w:tblPr>
-        <w:tblStyle w:val="a6"/>
+        <w:tblStyle w:val="a8"/>
         <w:tblW w:w="8516" w:type="dxa"/>
         <w:tblLayout w:type="fixed"/>
         <w:tblLook w:val="04A0" w:firstRow="1" w:lastRow="0" w:firstColumn="1" w:lastColumn="0" w:noHBand="0" w:noVBand="1"/>
@@ -5263,8 +5263,6 @@
               </w:rPr>
               <w:t>1.2</w:t>
             </w:r>
-            <w:bookmarkStart w:id="1" w:name="_GoBack"/>
-            <w:bookmarkEnd w:id="1"/>
           </w:p>
         </w:tc>
       </w:tr>
@@ -5557,7 +5555,7 @@
           <w:szCs w:val="44"/>
         </w:rPr>
       </w:pPr>
-      <w:bookmarkStart w:id="2" w:name="_Toc464243433"/>
+      <w:bookmarkStart w:id="1" w:name="_Toc464243433"/>
       <w:r>
         <w:rPr>
           <w:rFonts w:ascii="Times New Roman" w:hAnsi="Times New Roman" w:cs="Times New Roman" w:hint="eastAsia"/>
@@ -5577,11 +5575,11 @@
         </w:rPr>
         <w:t>引言</w:t>
       </w:r>
-      <w:bookmarkEnd w:id="2"/>
-    </w:p>
-    <w:p>
-      <w:pPr>
-        <w:pStyle w:val="12"/>
+      <w:bookmarkEnd w:id="1"/>
+    </w:p>
+    <w:p>
+      <w:pPr>
+        <w:pStyle w:val="13"/>
         <w:widowControl/>
         <w:numPr>
           <w:ilvl w:val="1"/>
@@ -5606,7 +5604,7 @@
         </w:rPr>
         <w:t xml:space="preserve"> </w:t>
       </w:r>
-      <w:bookmarkStart w:id="3" w:name="_Toc464243434"/>
+      <w:bookmarkStart w:id="2" w:name="_Toc464243434"/>
       <w:r>
         <w:rPr>
           <w:rFonts w:ascii="Times New Roman" w:hAnsi="Times New Roman" w:cs="Times New Roman"/>
@@ -5616,7 +5614,7 @@
         </w:rPr>
         <w:t>目的</w:t>
       </w:r>
-      <w:bookmarkEnd w:id="3"/>
+      <w:bookmarkEnd w:id="2"/>
     </w:p>
     <w:p>
       <w:pPr>
@@ -5651,7 +5649,7 @@
     </w:p>
     <w:p>
       <w:pPr>
-        <w:pStyle w:val="12"/>
+        <w:pStyle w:val="13"/>
         <w:widowControl/>
         <w:tabs>
           <w:tab w:val="left" w:pos="960"/>
@@ -5666,7 +5664,7 @@
           <w:szCs w:val="32"/>
         </w:rPr>
       </w:pPr>
-      <w:bookmarkStart w:id="4" w:name="_Toc464243435"/>
+      <w:bookmarkStart w:id="3" w:name="_Toc464243435"/>
       <w:r>
         <w:rPr>
           <w:rFonts w:ascii="Times New Roman" w:hAnsi="Times New Roman" w:cs="Times New Roman" w:hint="eastAsia"/>
@@ -5685,7 +5683,7 @@
         </w:rPr>
         <w:t>范围</w:t>
       </w:r>
-      <w:bookmarkEnd w:id="4"/>
+      <w:bookmarkEnd w:id="3"/>
     </w:p>
     <w:p>
       <w:pPr>
@@ -5721,7 +5719,7 @@
     </w:p>
     <w:p>
       <w:pPr>
-        <w:pStyle w:val="12"/>
+        <w:pStyle w:val="13"/>
         <w:widowControl/>
         <w:ind w:left="360" w:firstLineChars="0" w:firstLine="0"/>
         <w:jc w:val="left"/>
@@ -5733,7 +5731,7 @@
           <w:szCs w:val="32"/>
         </w:rPr>
       </w:pPr>
-      <w:bookmarkStart w:id="5" w:name="_Toc464243436"/>
+      <w:bookmarkStart w:id="4" w:name="_Toc464243436"/>
       <w:r>
         <w:rPr>
           <w:rFonts w:ascii="Times New Roman" w:hAnsi="Times New Roman" w:cs="Times New Roman" w:hint="eastAsia"/>
@@ -5752,7 +5750,7 @@
         </w:rPr>
         <w:t>参考文献</w:t>
       </w:r>
-      <w:bookmarkEnd w:id="5"/>
+      <w:bookmarkEnd w:id="4"/>
     </w:p>
     <w:p>
       <w:pPr>
@@ -5776,7 +5774,7 @@
     </w:p>
     <w:p>
       <w:pPr>
-        <w:pStyle w:val="12"/>
+        <w:pStyle w:val="13"/>
         <w:widowControl/>
         <w:ind w:firstLineChars="0" w:firstLine="0"/>
         <w:jc w:val="left"/>
@@ -5788,7 +5786,7 @@
           <w:szCs w:val="44"/>
         </w:rPr>
       </w:pPr>
-      <w:bookmarkStart w:id="6" w:name="_Toc464243437"/>
+      <w:bookmarkStart w:id="5" w:name="_Toc464243437"/>
       <w:r>
         <w:rPr>
           <w:rFonts w:ascii="Times New Roman" w:hAnsi="Times New Roman" w:cs="Times New Roman" w:hint="eastAsia"/>
@@ -5807,11 +5805,11 @@
         </w:rPr>
         <w:t>总体描述</w:t>
       </w:r>
-      <w:bookmarkEnd w:id="6"/>
-    </w:p>
-    <w:p>
-      <w:pPr>
-        <w:pStyle w:val="12"/>
+      <w:bookmarkEnd w:id="5"/>
+    </w:p>
+    <w:p>
+      <w:pPr>
+        <w:pStyle w:val="13"/>
         <w:widowControl/>
         <w:ind w:left="360" w:firstLineChars="0" w:firstLine="0"/>
         <w:jc w:val="left"/>
@@ -5823,7 +5821,7 @@
           <w:szCs w:val="32"/>
         </w:rPr>
       </w:pPr>
-      <w:bookmarkStart w:id="7" w:name="_Toc464243438"/>
+      <w:bookmarkStart w:id="6" w:name="_Toc464243438"/>
       <w:r>
         <w:rPr>
           <w:rFonts w:ascii="Times New Roman" w:hAnsi="Times New Roman" w:cs="Times New Roman"/>
@@ -5842,11 +5840,11 @@
         </w:rPr>
         <w:t>商品前景</w:t>
       </w:r>
-      <w:bookmarkEnd w:id="7"/>
-    </w:p>
-    <w:p>
-      <w:pPr>
-        <w:pStyle w:val="12"/>
+      <w:bookmarkEnd w:id="6"/>
+    </w:p>
+    <w:p>
+      <w:pPr>
+        <w:pStyle w:val="13"/>
         <w:widowControl/>
         <w:ind w:left="780" w:firstLineChars="0" w:firstLine="180"/>
         <w:jc w:val="left"/>
@@ -5858,7 +5856,7 @@
           <w:szCs w:val="28"/>
         </w:rPr>
       </w:pPr>
-      <w:bookmarkStart w:id="8" w:name="_Toc464243439"/>
+      <w:bookmarkStart w:id="7" w:name="_Toc464243439"/>
       <w:r>
         <w:rPr>
           <w:rFonts w:ascii="Times New Roman" w:hAnsi="Times New Roman" w:cs="Times New Roman"/>
@@ -5877,7 +5875,7 @@
         </w:rPr>
         <w:t>背景与机遇</w:t>
       </w:r>
-      <w:bookmarkEnd w:id="8"/>
+      <w:bookmarkEnd w:id="7"/>
     </w:p>
     <w:p>
       <w:pPr>
@@ -6084,7 +6082,7 @@
     </w:p>
     <w:p>
       <w:pPr>
-        <w:pStyle w:val="12"/>
+        <w:pStyle w:val="13"/>
         <w:widowControl/>
         <w:ind w:left="780" w:firstLineChars="0" w:firstLine="180"/>
         <w:jc w:val="left"/>
@@ -6096,7 +6094,7 @@
           <w:szCs w:val="28"/>
         </w:rPr>
       </w:pPr>
-      <w:bookmarkStart w:id="9" w:name="_Toc464243440"/>
+      <w:bookmarkStart w:id="8" w:name="_Toc464243440"/>
       <w:r>
         <w:rPr>
           <w:rFonts w:ascii="Times New Roman" w:hAnsi="Times New Roman" w:cs="Times New Roman"/>
@@ -6115,7 +6113,7 @@
         </w:rPr>
         <w:t>业务需求</w:t>
       </w:r>
-      <w:bookmarkEnd w:id="9"/>
+      <w:bookmarkEnd w:id="8"/>
     </w:p>
     <w:p>
       <w:pPr>
@@ -6336,7 +6334,7 @@
     </w:p>
     <w:p>
       <w:pPr>
-        <w:pStyle w:val="12"/>
+        <w:pStyle w:val="13"/>
         <w:widowControl/>
         <w:ind w:left="360" w:firstLineChars="0" w:firstLine="0"/>
         <w:jc w:val="left"/>
@@ -6348,7 +6346,7 @@
           <w:szCs w:val="32"/>
         </w:rPr>
       </w:pPr>
-      <w:bookmarkStart w:id="10" w:name="_Toc464243441"/>
+      <w:bookmarkStart w:id="9" w:name="_Toc464243441"/>
       <w:r>
         <w:rPr>
           <w:rFonts w:ascii="Times New Roman" w:hAnsi="Times New Roman" w:cs="Times New Roman"/>
@@ -6367,7 +6365,7 @@
         </w:rPr>
         <w:t>商品功能</w:t>
       </w:r>
-      <w:bookmarkEnd w:id="10"/>
+      <w:bookmarkEnd w:id="9"/>
     </w:p>
     <w:p>
       <w:pPr>
@@ -6466,7 +6464,7 @@
     </w:p>
     <w:p>
       <w:pPr>
-        <w:pStyle w:val="12"/>
+        <w:pStyle w:val="13"/>
         <w:widowControl/>
         <w:ind w:left="360" w:firstLineChars="0" w:firstLine="0"/>
         <w:jc w:val="left"/>
@@ -6478,7 +6476,7 @@
           <w:szCs w:val="32"/>
         </w:rPr>
       </w:pPr>
-      <w:bookmarkStart w:id="11" w:name="_Toc464243442"/>
+      <w:bookmarkStart w:id="10" w:name="_Toc464243442"/>
       <w:r>
         <w:rPr>
           <w:rFonts w:ascii="Times New Roman" w:hAnsi="Times New Roman" w:cs="Times New Roman"/>
@@ -6497,11 +6495,11 @@
         </w:rPr>
         <w:t>用户特征</w:t>
       </w:r>
-      <w:bookmarkEnd w:id="11"/>
+      <w:bookmarkEnd w:id="10"/>
     </w:p>
     <w:tbl>
       <w:tblPr>
-        <w:tblStyle w:val="a6"/>
+        <w:tblStyle w:val="a8"/>
         <w:tblW w:w="8290" w:type="dxa"/>
         <w:tblLayout w:type="fixed"/>
         <w:tblLook w:val="04A0" w:firstRow="1" w:lastRow="0" w:firstColumn="1" w:lastColumn="0" w:noHBand="0" w:noVBand="1"/>
@@ -6857,7 +6855,7 @@
     </w:p>
     <w:p>
       <w:pPr>
-        <w:pStyle w:val="12"/>
+        <w:pStyle w:val="13"/>
         <w:widowControl/>
         <w:ind w:left="360" w:firstLineChars="0" w:firstLine="0"/>
         <w:jc w:val="left"/>
@@ -6869,7 +6867,7 @@
           <w:szCs w:val="32"/>
         </w:rPr>
       </w:pPr>
-      <w:bookmarkStart w:id="12" w:name="_Toc464243443"/>
+      <w:bookmarkStart w:id="11" w:name="_Toc464243443"/>
       <w:r>
         <w:rPr>
           <w:rFonts w:ascii="Times New Roman" w:hAnsi="Times New Roman" w:cs="Times New Roman"/>
@@ -6888,7 +6886,7 @@
         </w:rPr>
         <w:t>约束</w:t>
       </w:r>
-      <w:bookmarkEnd w:id="12"/>
+      <w:bookmarkEnd w:id="11"/>
     </w:p>
     <w:p>
       <w:pPr>
@@ -6907,9 +6905,9 @@
           <w:lang w:val="en-US"/>
         </w:rPr>
       </w:pPr>
-      <w:bookmarkStart w:id="13" w:name="_Toc464243444"/>
-      <w:bookmarkStart w:id="14" w:name="_Toc28548"/>
-      <w:bookmarkStart w:id="15" w:name="_Toc1191"/>
+      <w:bookmarkStart w:id="12" w:name="_Toc464243444"/>
+      <w:bookmarkStart w:id="13" w:name="_Toc28548"/>
+      <w:bookmarkStart w:id="14" w:name="_Toc1191"/>
       <w:r>
         <w:rPr>
           <w:rFonts w:ascii="Times New Roman" w:eastAsiaTheme="minorEastAsia" w:hAnsi="Times New Roman" w:cs="Times New Roman"/>
@@ -6982,9 +6980,9 @@
         </w:rPr>
         <w:t>。</w:t>
       </w:r>
+      <w:bookmarkEnd w:id="12"/>
       <w:bookmarkEnd w:id="13"/>
       <w:bookmarkEnd w:id="14"/>
-      <w:bookmarkEnd w:id="15"/>
     </w:p>
     <w:p>
       <w:pPr>
@@ -7003,9 +7001,9 @@
           <w:lang w:val="en-US"/>
         </w:rPr>
       </w:pPr>
-      <w:bookmarkStart w:id="16" w:name="_Toc3220"/>
-      <w:bookmarkStart w:id="17" w:name="_Toc464243445"/>
-      <w:bookmarkStart w:id="18" w:name="_Toc4832"/>
+      <w:bookmarkStart w:id="15" w:name="_Toc3220"/>
+      <w:bookmarkStart w:id="16" w:name="_Toc464243445"/>
+      <w:bookmarkStart w:id="17" w:name="_Toc4832"/>
       <w:r>
         <w:rPr>
           <w:rFonts w:ascii="Times New Roman" w:eastAsiaTheme="minorEastAsia" w:hAnsi="Times New Roman" w:cs="Times New Roman"/>
@@ -7078,9 +7076,9 @@
         </w:rPr>
         <w:t>运行环境。</w:t>
       </w:r>
+      <w:bookmarkEnd w:id="15"/>
       <w:bookmarkEnd w:id="16"/>
       <w:bookmarkEnd w:id="17"/>
-      <w:bookmarkEnd w:id="18"/>
     </w:p>
     <w:p>
       <w:pPr>
@@ -7099,9 +7097,9 @@
           <w:lang w:val="en-US"/>
         </w:rPr>
       </w:pPr>
-      <w:bookmarkStart w:id="19" w:name="_Toc4081"/>
-      <w:bookmarkStart w:id="20" w:name="_Toc1700"/>
-      <w:bookmarkStart w:id="21" w:name="_Toc464243446"/>
+      <w:bookmarkStart w:id="18" w:name="_Toc4081"/>
+      <w:bookmarkStart w:id="19" w:name="_Toc1700"/>
+      <w:bookmarkStart w:id="20" w:name="_Toc464243446"/>
       <w:r>
         <w:rPr>
           <w:rFonts w:ascii="Times New Roman" w:eastAsiaTheme="minorEastAsia" w:hAnsi="Times New Roman" w:cs="Times New Roman"/>
@@ -7126,9 +7124,9 @@
         </w:rPr>
         <w:t>系统将使用持续集成方法进行开发。</w:t>
       </w:r>
+      <w:bookmarkEnd w:id="18"/>
       <w:bookmarkEnd w:id="19"/>
       <w:bookmarkEnd w:id="20"/>
-      <w:bookmarkEnd w:id="21"/>
     </w:p>
     <w:p>
       <w:pPr>
@@ -7147,9 +7145,9 @@
           <w:lang w:val="en-US"/>
         </w:rPr>
       </w:pPr>
-      <w:bookmarkStart w:id="22" w:name="_Toc1441"/>
-      <w:bookmarkStart w:id="23" w:name="_Toc464243447"/>
-      <w:bookmarkStart w:id="24" w:name="_Toc27135"/>
+      <w:bookmarkStart w:id="21" w:name="_Toc1441"/>
+      <w:bookmarkStart w:id="22" w:name="_Toc464243447"/>
+      <w:bookmarkStart w:id="23" w:name="_Toc27135"/>
       <w:r>
         <w:rPr>
           <w:rFonts w:ascii="Times New Roman" w:eastAsiaTheme="minorEastAsia" w:hAnsi="Times New Roman" w:cs="Times New Roman"/>
@@ -7175,13 +7173,13 @@
         </w:rPr>
         <w:t>在开发中，开发者要提交软件需求规格说明文档、设计描述文档和测试报告。</w:t>
       </w:r>
+      <w:bookmarkEnd w:id="21"/>
       <w:bookmarkEnd w:id="22"/>
       <w:bookmarkEnd w:id="23"/>
-      <w:bookmarkEnd w:id="24"/>
-    </w:p>
-    <w:p>
-      <w:pPr>
-        <w:pStyle w:val="12"/>
+    </w:p>
+    <w:p>
+      <w:pPr>
+        <w:pStyle w:val="13"/>
         <w:widowControl/>
         <w:ind w:left="360" w:firstLineChars="0" w:firstLine="0"/>
         <w:jc w:val="left"/>
@@ -7193,7 +7191,7 @@
           <w:szCs w:val="32"/>
         </w:rPr>
       </w:pPr>
-      <w:bookmarkStart w:id="25" w:name="_Toc464243448"/>
+      <w:bookmarkStart w:id="24" w:name="_Toc464243448"/>
       <w:r>
         <w:rPr>
           <w:rFonts w:ascii="Times New Roman" w:hAnsi="Times New Roman" w:cs="Times New Roman"/>
@@ -7212,7 +7210,7 @@
         </w:rPr>
         <w:t>假设和依赖</w:t>
       </w:r>
-      <w:bookmarkEnd w:id="25"/>
+      <w:bookmarkEnd w:id="24"/>
     </w:p>
     <w:p>
       <w:pPr>
@@ -7297,7 +7295,7 @@
     </w:p>
     <w:p>
       <w:pPr>
-        <w:pStyle w:val="12"/>
+        <w:pStyle w:val="13"/>
         <w:widowControl/>
         <w:ind w:firstLineChars="0" w:firstLine="0"/>
         <w:jc w:val="left"/>
@@ -7309,7 +7307,7 @@
           <w:szCs w:val="44"/>
         </w:rPr>
       </w:pPr>
-      <w:bookmarkStart w:id="26" w:name="_Toc464243449"/>
+      <w:bookmarkStart w:id="25" w:name="_Toc464243449"/>
       <w:r>
         <w:rPr>
           <w:rFonts w:ascii="Times New Roman" w:hAnsi="Times New Roman" w:cs="Times New Roman" w:hint="eastAsia"/>
@@ -7328,11 +7326,11 @@
         </w:rPr>
         <w:t>详细需求描述</w:t>
       </w:r>
-      <w:bookmarkEnd w:id="26"/>
-    </w:p>
-    <w:p>
-      <w:pPr>
-        <w:pStyle w:val="12"/>
+      <w:bookmarkEnd w:id="25"/>
+    </w:p>
+    <w:p>
+      <w:pPr>
+        <w:pStyle w:val="13"/>
         <w:widowControl/>
         <w:ind w:left="420" w:firstLineChars="0" w:firstLine="0"/>
         <w:jc w:val="left"/>
@@ -7344,7 +7342,7 @@
           <w:szCs w:val="32"/>
         </w:rPr>
       </w:pPr>
-      <w:bookmarkStart w:id="27" w:name="_Toc464243450"/>
+      <w:bookmarkStart w:id="26" w:name="_Toc464243450"/>
       <w:r>
         <w:rPr>
           <w:rFonts w:ascii="Times New Roman" w:hAnsi="Times New Roman" w:cs="Times New Roman"/>
@@ -7363,11 +7361,11 @@
         </w:rPr>
         <w:t>对外接口需求</w:t>
       </w:r>
-      <w:bookmarkEnd w:id="27"/>
-    </w:p>
-    <w:p>
-      <w:pPr>
-        <w:pStyle w:val="12"/>
+      <w:bookmarkEnd w:id="26"/>
+    </w:p>
+    <w:p>
+      <w:pPr>
+        <w:pStyle w:val="13"/>
         <w:widowControl/>
         <w:ind w:left="420" w:firstLineChars="192" w:firstLine="540"/>
         <w:jc w:val="left"/>
@@ -7379,7 +7377,7 @@
           <w:szCs w:val="28"/>
         </w:rPr>
       </w:pPr>
-      <w:bookmarkStart w:id="28" w:name="_Toc464243451"/>
+      <w:bookmarkStart w:id="27" w:name="_Toc464243451"/>
       <w:r>
         <w:rPr>
           <w:rFonts w:ascii="Times New Roman" w:hAnsi="Times New Roman" w:cs="Times New Roman"/>
@@ -7398,11 +7396,11 @@
         </w:rPr>
         <w:t>用户界面</w:t>
       </w:r>
-      <w:bookmarkEnd w:id="28"/>
-    </w:p>
-    <w:p>
-      <w:pPr>
-        <w:pStyle w:val="12"/>
+      <w:bookmarkEnd w:id="27"/>
+    </w:p>
+    <w:p>
+      <w:pPr>
+        <w:pStyle w:val="13"/>
         <w:widowControl/>
         <w:ind w:left="420" w:firstLineChars="0" w:firstLine="0"/>
         <w:jc w:val="left"/>
@@ -7431,7 +7429,7 @@
     </w:p>
     <w:p>
       <w:pPr>
-        <w:pStyle w:val="12"/>
+        <w:pStyle w:val="13"/>
         <w:widowControl/>
         <w:ind w:left="420" w:firstLineChars="192" w:firstLine="540"/>
         <w:jc w:val="left"/>
@@ -7443,7 +7441,7 @@
           <w:szCs w:val="28"/>
         </w:rPr>
       </w:pPr>
-      <w:bookmarkStart w:id="29" w:name="_Toc464243452"/>
+      <w:bookmarkStart w:id="28" w:name="_Toc464243452"/>
       <w:r>
         <w:rPr>
           <w:rFonts w:ascii="Times New Roman" w:hAnsi="Times New Roman" w:cs="Times New Roman"/>
@@ -7462,11 +7460,11 @@
         </w:rPr>
         <w:t>硬件接口</w:t>
       </w:r>
-      <w:bookmarkEnd w:id="29"/>
-    </w:p>
-    <w:p>
-      <w:pPr>
-        <w:pStyle w:val="12"/>
+      <w:bookmarkEnd w:id="28"/>
+    </w:p>
+    <w:p>
+      <w:pPr>
+        <w:pStyle w:val="13"/>
         <w:widowControl/>
         <w:ind w:left="420" w:firstLineChars="0" w:firstLine="0"/>
         <w:jc w:val="left"/>
@@ -7495,7 +7493,7 @@
     </w:p>
     <w:p>
       <w:pPr>
-        <w:pStyle w:val="12"/>
+        <w:pStyle w:val="13"/>
         <w:widowControl/>
         <w:ind w:left="420" w:firstLineChars="192" w:firstLine="540"/>
         <w:jc w:val="left"/>
@@ -7507,7 +7505,7 @@
           <w:szCs w:val="28"/>
         </w:rPr>
       </w:pPr>
-      <w:bookmarkStart w:id="30" w:name="_Toc464243453"/>
+      <w:bookmarkStart w:id="29" w:name="_Toc464243453"/>
       <w:r>
         <w:rPr>
           <w:rFonts w:ascii="Times New Roman" w:hAnsi="Times New Roman" w:cs="Times New Roman"/>
@@ -7526,11 +7524,11 @@
         </w:rPr>
         <w:t>软件接口</w:t>
       </w:r>
-      <w:bookmarkEnd w:id="30"/>
-    </w:p>
-    <w:p>
-      <w:pPr>
-        <w:pStyle w:val="12"/>
+      <w:bookmarkEnd w:id="29"/>
+    </w:p>
+    <w:p>
+      <w:pPr>
+        <w:pStyle w:val="13"/>
         <w:widowControl/>
         <w:ind w:left="420" w:firstLineChars="0"/>
         <w:jc w:val="left"/>
@@ -7553,7 +7551,7 @@
     </w:p>
     <w:p>
       <w:pPr>
-        <w:pStyle w:val="12"/>
+        <w:pStyle w:val="13"/>
         <w:widowControl/>
         <w:ind w:left="420" w:firstLineChars="192" w:firstLine="540"/>
         <w:jc w:val="left"/>
@@ -7565,7 +7563,7 @@
           <w:szCs w:val="28"/>
         </w:rPr>
       </w:pPr>
-      <w:bookmarkStart w:id="31" w:name="_Toc464243454"/>
+      <w:bookmarkStart w:id="30" w:name="_Toc464243454"/>
       <w:r>
         <w:rPr>
           <w:rFonts w:ascii="Times New Roman" w:hAnsi="Times New Roman" w:cs="Times New Roman"/>
@@ -7584,7 +7582,7 @@
         </w:rPr>
         <w:t>通信接口</w:t>
       </w:r>
-      <w:bookmarkEnd w:id="31"/>
+      <w:bookmarkEnd w:id="30"/>
     </w:p>
     <w:p>
       <w:pPr>
@@ -7626,7 +7624,7 @@
     </w:p>
     <w:p>
       <w:pPr>
-        <w:pStyle w:val="12"/>
+        <w:pStyle w:val="13"/>
         <w:widowControl/>
         <w:ind w:left="420" w:firstLineChars="0" w:firstLine="0"/>
         <w:jc w:val="left"/>
@@ -7638,7 +7636,7 @@
           <w:szCs w:val="32"/>
         </w:rPr>
       </w:pPr>
-      <w:bookmarkStart w:id="32" w:name="_Toc464243455"/>
+      <w:bookmarkStart w:id="31" w:name="_Toc464243455"/>
       <w:r>
         <w:rPr>
           <w:rFonts w:ascii="Times New Roman" w:hAnsi="Times New Roman" w:cs="Times New Roman"/>
@@ -7657,11 +7655,11 @@
         </w:rPr>
         <w:t>功能需求</w:t>
       </w:r>
-      <w:bookmarkEnd w:id="32"/>
-    </w:p>
-    <w:p>
-      <w:pPr>
-        <w:pStyle w:val="12"/>
+      <w:bookmarkEnd w:id="31"/>
+    </w:p>
+    <w:p>
+      <w:pPr>
+        <w:pStyle w:val="13"/>
         <w:widowControl/>
         <w:ind w:left="420" w:firstLineChars="0" w:firstLine="0"/>
         <w:jc w:val="left"/>
@@ -7673,7 +7671,7 @@
           <w:szCs w:val="28"/>
         </w:rPr>
       </w:pPr>
-      <w:bookmarkStart w:id="33" w:name="_Toc464243456"/>
+      <w:bookmarkStart w:id="32" w:name="_Toc464243456"/>
       <w:r>
         <w:rPr>
           <w:rFonts w:ascii="Times New Roman" w:hAnsi="Times New Roman" w:cs="Times New Roman"/>
@@ -7692,7 +7690,7 @@
         </w:rPr>
         <w:t>维护个人基本信息</w:t>
       </w:r>
-      <w:bookmarkEnd w:id="33"/>
+      <w:bookmarkEnd w:id="32"/>
     </w:p>
     <w:p>
       <w:pPr>
@@ -7958,7 +7956,7 @@
     </w:p>
     <w:tbl>
       <w:tblPr>
-        <w:tblStyle w:val="a6"/>
+        <w:tblStyle w:val="a8"/>
         <w:tblW w:w="9106" w:type="dxa"/>
         <w:tblBorders>
           <w:bottom w:val="none" w:sz="0" w:space="0" w:color="auto"/>
@@ -8362,7 +8360,7 @@
           <w:szCs w:val="28"/>
         </w:rPr>
       </w:pPr>
-      <w:bookmarkStart w:id="34" w:name="_Toc464243457"/>
+      <w:bookmarkStart w:id="33" w:name="_Toc464243457"/>
       <w:r>
         <w:rPr>
           <w:rFonts w:ascii="Times New Roman" w:hAnsi="Times New Roman" w:cs="Times New Roman"/>
@@ -8381,7 +8379,7 @@
         </w:rPr>
         <w:t>浏览自己的订单</w:t>
       </w:r>
-      <w:bookmarkEnd w:id="34"/>
+      <w:bookmarkEnd w:id="33"/>
     </w:p>
     <w:p>
       <w:pPr>
@@ -8733,7 +8731,7 @@
     </w:p>
     <w:tbl>
       <w:tblPr>
-        <w:tblStyle w:val="a6"/>
+        <w:tblStyle w:val="a8"/>
         <w:tblW w:w="8290" w:type="dxa"/>
         <w:tblLayout w:type="fixed"/>
         <w:tblLook w:val="04A0" w:firstRow="1" w:lastRow="0" w:firstColumn="1" w:lastColumn="0" w:noHBand="0" w:noVBand="1"/>
@@ -9168,7 +9166,7 @@
           <w:szCs w:val="28"/>
         </w:rPr>
       </w:pPr>
-      <w:bookmarkStart w:id="35" w:name="_Toc464243458"/>
+      <w:bookmarkStart w:id="34" w:name="_Toc464243458"/>
       <w:r>
         <w:rPr>
           <w:rFonts w:ascii="Times New Roman" w:hAnsi="Times New Roman" w:cs="Times New Roman"/>
@@ -9187,7 +9185,7 @@
         </w:rPr>
         <w:t>生成订单</w:t>
       </w:r>
-      <w:bookmarkEnd w:id="35"/>
+      <w:bookmarkEnd w:id="34"/>
     </w:p>
     <w:p>
       <w:pPr>
@@ -9510,7 +9508,7 @@
     </w:p>
     <w:tbl>
       <w:tblPr>
-        <w:tblStyle w:val="a6"/>
+        <w:tblStyle w:val="a8"/>
         <w:tblW w:w="8290" w:type="dxa"/>
         <w:tblLayout w:type="fixed"/>
         <w:tblLook w:val="04A0" w:firstRow="1" w:lastRow="0" w:firstColumn="1" w:lastColumn="0" w:noHBand="0" w:noVBand="1"/>
@@ -10218,7 +10216,7 @@
     </w:tbl>
     <w:p>
       <w:pPr>
-        <w:pStyle w:val="12"/>
+        <w:pStyle w:val="13"/>
         <w:widowControl/>
         <w:ind w:left="420" w:firstLineChars="0" w:firstLine="0"/>
         <w:jc w:val="left"/>
@@ -10232,7 +10230,7 @@
     </w:p>
     <w:p>
       <w:pPr>
-        <w:pStyle w:val="12"/>
+        <w:pStyle w:val="13"/>
         <w:widowControl/>
         <w:ind w:left="420" w:firstLineChars="0" w:firstLine="0"/>
         <w:jc w:val="left"/>
@@ -10244,7 +10242,7 @@
           <w:szCs w:val="28"/>
         </w:rPr>
       </w:pPr>
-      <w:bookmarkStart w:id="36" w:name="_Toc464243459"/>
+      <w:bookmarkStart w:id="35" w:name="_Toc464243459"/>
       <w:r>
         <w:rPr>
           <w:rFonts w:ascii="Times New Roman" w:hAnsi="Times New Roman" w:cs="Times New Roman"/>
@@ -10263,7 +10261,7 @@
         </w:rPr>
         <w:t>撤销订单</w:t>
       </w:r>
-      <w:bookmarkEnd w:id="36"/>
+      <w:bookmarkEnd w:id="35"/>
     </w:p>
     <w:p>
       <w:pPr>
@@ -10556,7 +10554,7 @@
     </w:p>
     <w:tbl>
       <w:tblPr>
-        <w:tblStyle w:val="a6"/>
+        <w:tblStyle w:val="a8"/>
         <w:tblW w:w="8290" w:type="dxa"/>
         <w:tblLayout w:type="fixed"/>
         <w:tblLook w:val="04A0" w:firstRow="1" w:lastRow="0" w:firstColumn="1" w:lastColumn="0" w:noHBand="0" w:noVBand="1"/>
@@ -11221,7 +11219,7 @@
           <w:szCs w:val="28"/>
         </w:rPr>
       </w:pPr>
-      <w:bookmarkStart w:id="37" w:name="_Toc464243460"/>
+      <w:bookmarkStart w:id="36" w:name="_Toc464243460"/>
       <w:r>
         <w:rPr>
           <w:rFonts w:ascii="Times New Roman" w:hAnsi="Times New Roman" w:cs="Times New Roman"/>
@@ -11240,7 +11238,7 @@
         </w:rPr>
         <w:t>查看预定过的酒店</w:t>
       </w:r>
-      <w:bookmarkEnd w:id="37"/>
+      <w:bookmarkEnd w:id="36"/>
     </w:p>
     <w:p>
       <w:pPr>
@@ -11398,7 +11396,7 @@
     </w:p>
     <w:tbl>
       <w:tblPr>
-        <w:tblStyle w:val="a6"/>
+        <w:tblStyle w:val="a8"/>
         <w:tblW w:w="8290" w:type="dxa"/>
         <w:tblLayout w:type="fixed"/>
         <w:tblLook w:val="04A0" w:firstRow="1" w:lastRow="0" w:firstColumn="1" w:lastColumn="0" w:noHBand="0" w:noVBand="1"/>
@@ -11702,7 +11700,7 @@
     </w:p>
     <w:p>
       <w:pPr>
-        <w:pStyle w:val="12"/>
+        <w:pStyle w:val="13"/>
         <w:widowControl/>
         <w:ind w:left="420" w:firstLineChars="0" w:firstLine="0"/>
         <w:jc w:val="left"/>
@@ -11714,7 +11712,7 @@
           <w:szCs w:val="28"/>
         </w:rPr>
       </w:pPr>
-      <w:bookmarkStart w:id="38" w:name="_Toc464243461"/>
+      <w:bookmarkStart w:id="37" w:name="_Toc464243461"/>
       <w:r>
         <w:rPr>
           <w:rFonts w:ascii="Times New Roman" w:hAnsi="Times New Roman" w:cs="Times New Roman"/>
@@ -11734,7 +11732,7 @@
         </w:rPr>
         <w:t>注册会员</w:t>
       </w:r>
-      <w:bookmarkEnd w:id="38"/>
+      <w:bookmarkEnd w:id="37"/>
     </w:p>
     <w:p>
       <w:pPr>
@@ -12013,7 +12011,7 @@
     </w:p>
     <w:tbl>
       <w:tblPr>
-        <w:tblStyle w:val="a6"/>
+        <w:tblStyle w:val="a8"/>
         <w:tblW w:w="8290" w:type="dxa"/>
         <w:tblLayout w:type="fixed"/>
         <w:tblLook w:val="04A0" w:firstRow="1" w:lastRow="0" w:firstColumn="1" w:lastColumn="0" w:noHBand="0" w:noVBand="1"/>
@@ -12790,7 +12788,7 @@
     </w:tbl>
     <w:p>
       <w:pPr>
-        <w:pStyle w:val="12"/>
+        <w:pStyle w:val="13"/>
         <w:widowControl/>
         <w:ind w:left="420" w:firstLineChars="0" w:firstLine="0"/>
         <w:jc w:val="left"/>
@@ -12804,7 +12802,7 @@
     </w:p>
     <w:p>
       <w:pPr>
-        <w:pStyle w:val="12"/>
+        <w:pStyle w:val="13"/>
         <w:widowControl/>
         <w:ind w:left="420" w:firstLineChars="0" w:firstLine="0"/>
         <w:jc w:val="left"/>
@@ -12816,7 +12814,7 @@
           <w:szCs w:val="28"/>
         </w:rPr>
       </w:pPr>
-      <w:bookmarkStart w:id="39" w:name="_Toc464243462"/>
+      <w:bookmarkStart w:id="38" w:name="_Toc464243462"/>
       <w:r>
         <w:rPr>
           <w:rFonts w:ascii="Times New Roman" w:hAnsi="Times New Roman" w:cs="Times New Roman"/>
@@ -12835,7 +12833,7 @@
         </w:rPr>
         <w:t>查看信用记录</w:t>
       </w:r>
-      <w:bookmarkEnd w:id="39"/>
+      <w:bookmarkEnd w:id="38"/>
     </w:p>
     <w:p>
       <w:pPr>
@@ -13034,7 +13032,7 @@
     </w:p>
     <w:tbl>
       <w:tblPr>
-        <w:tblStyle w:val="a6"/>
+        <w:tblStyle w:val="a8"/>
         <w:tblW w:w="8290" w:type="dxa"/>
         <w:tblBorders>
           <w:bottom w:val="none" w:sz="0" w:space="0" w:color="auto"/>
@@ -13219,7 +13217,7 @@
     </w:p>
     <w:p>
       <w:pPr>
-        <w:pStyle w:val="12"/>
+        <w:pStyle w:val="13"/>
         <w:widowControl/>
         <w:ind w:left="420" w:firstLineChars="0" w:firstLine="0"/>
         <w:jc w:val="left"/>
@@ -13231,7 +13229,7 @@
           <w:szCs w:val="28"/>
         </w:rPr>
       </w:pPr>
-      <w:bookmarkStart w:id="40" w:name="_Toc464243463"/>
+      <w:bookmarkStart w:id="39" w:name="_Toc464243463"/>
       <w:r>
         <w:rPr>
           <w:rFonts w:ascii="Times New Roman" w:hAnsi="Times New Roman" w:cs="Times New Roman"/>
@@ -13250,7 +13248,7 @@
         </w:rPr>
         <w:t>搜索酒店</w:t>
       </w:r>
-      <w:bookmarkEnd w:id="40"/>
+      <w:bookmarkEnd w:id="39"/>
     </w:p>
     <w:p>
       <w:pPr>
@@ -13449,7 +13447,7 @@
     </w:p>
     <w:tbl>
       <w:tblPr>
-        <w:tblStyle w:val="a6"/>
+        <w:tblStyle w:val="a8"/>
         <w:tblW w:w="8290" w:type="dxa"/>
         <w:tblLayout w:type="fixed"/>
         <w:tblLook w:val="04A0" w:firstRow="1" w:lastRow="0" w:firstColumn="1" w:lastColumn="0" w:noHBand="0" w:noVBand="1"/>
@@ -13722,7 +13720,7 @@
     </w:p>
     <w:p>
       <w:pPr>
-        <w:pStyle w:val="12"/>
+        <w:pStyle w:val="13"/>
         <w:widowControl/>
         <w:ind w:left="420" w:firstLineChars="0" w:firstLine="0"/>
         <w:jc w:val="left"/>
@@ -13734,7 +13732,7 @@
           <w:szCs w:val="28"/>
         </w:rPr>
       </w:pPr>
-      <w:bookmarkStart w:id="41" w:name="_Toc464243464"/>
+      <w:bookmarkStart w:id="40" w:name="_Toc464243464"/>
       <w:r>
         <w:rPr>
           <w:rFonts w:ascii="Times New Roman" w:hAnsi="Times New Roman" w:cs="Times New Roman"/>
@@ -13753,7 +13751,7 @@
         </w:rPr>
         <w:t>查看酒店信息</w:t>
       </w:r>
-      <w:bookmarkEnd w:id="41"/>
+      <w:bookmarkEnd w:id="40"/>
     </w:p>
     <w:p>
       <w:pPr>
@@ -13992,7 +13990,7 @@
     </w:p>
     <w:tbl>
       <w:tblPr>
-        <w:tblStyle w:val="a6"/>
+        <w:tblStyle w:val="a8"/>
         <w:tblW w:w="8290" w:type="dxa"/>
         <w:tblLayout w:type="fixed"/>
         <w:tblLook w:val="04A0" w:firstRow="1" w:lastRow="0" w:firstColumn="1" w:lastColumn="0" w:noHBand="0" w:noVBand="1"/>
@@ -14369,7 +14367,7 @@
     </w:p>
     <w:p>
       <w:pPr>
-        <w:pStyle w:val="12"/>
+        <w:pStyle w:val="13"/>
         <w:widowControl/>
         <w:ind w:left="420" w:firstLineChars="0" w:firstLine="0"/>
         <w:jc w:val="left"/>
@@ -14381,7 +14379,7 @@
           <w:szCs w:val="28"/>
         </w:rPr>
       </w:pPr>
-      <w:bookmarkStart w:id="42" w:name="_Toc464243465"/>
+      <w:bookmarkStart w:id="41" w:name="_Toc464243465"/>
       <w:r>
         <w:rPr>
           <w:rFonts w:ascii="Times New Roman" w:hAnsi="Times New Roman" w:cs="Times New Roman"/>
@@ -14400,7 +14398,7 @@
         </w:rPr>
         <w:t>评价酒店</w:t>
       </w:r>
-      <w:bookmarkEnd w:id="42"/>
+      <w:bookmarkEnd w:id="41"/>
     </w:p>
     <w:p>
       <w:pPr>
@@ -14689,7 +14687,7 @@
     </w:p>
     <w:tbl>
       <w:tblPr>
-        <w:tblStyle w:val="a6"/>
+        <w:tblStyle w:val="a8"/>
         <w:tblW w:w="8290" w:type="dxa"/>
         <w:tblLayout w:type="fixed"/>
         <w:tblLook w:val="04A0" w:firstRow="1" w:lastRow="0" w:firstColumn="1" w:lastColumn="0" w:noHBand="0" w:noVBand="1"/>
@@ -15172,7 +15170,7 @@
     </w:p>
     <w:p>
       <w:pPr>
-        <w:pStyle w:val="12"/>
+        <w:pStyle w:val="13"/>
         <w:widowControl/>
         <w:ind w:left="420" w:firstLineChars="0" w:firstLine="0"/>
         <w:jc w:val="left"/>
@@ -15184,7 +15182,7 @@
           <w:szCs w:val="28"/>
         </w:rPr>
       </w:pPr>
-      <w:bookmarkStart w:id="43" w:name="_Toc464243466"/>
+      <w:bookmarkStart w:id="42" w:name="_Toc464243466"/>
       <w:r>
         <w:rPr>
           <w:rFonts w:ascii="Times New Roman" w:hAnsi="Times New Roman" w:cs="Times New Roman"/>
@@ -15203,7 +15201,7 @@
         </w:rPr>
         <w:t>维护酒店基本信息</w:t>
       </w:r>
-      <w:bookmarkEnd w:id="43"/>
+      <w:bookmarkEnd w:id="42"/>
     </w:p>
     <w:p>
       <w:pPr>
@@ -15563,7 +15561,7 @@
     </w:p>
     <w:tbl>
       <w:tblPr>
-        <w:tblStyle w:val="a6"/>
+        <w:tblStyle w:val="a8"/>
         <w:tblW w:w="8290" w:type="dxa"/>
         <w:tblLayout w:type="fixed"/>
         <w:tblLook w:val="04A0" w:firstRow="1" w:lastRow="0" w:firstColumn="1" w:lastColumn="0" w:noHBand="0" w:noVBand="1"/>
@@ -16095,7 +16093,7 @@
     </w:p>
     <w:p>
       <w:pPr>
-        <w:pStyle w:val="12"/>
+        <w:pStyle w:val="13"/>
         <w:widowControl/>
         <w:ind w:left="420" w:firstLineChars="0" w:firstLine="0"/>
         <w:jc w:val="left"/>
@@ -16107,7 +16105,7 @@
           <w:szCs w:val="28"/>
         </w:rPr>
       </w:pPr>
-      <w:bookmarkStart w:id="44" w:name="_Toc464243467"/>
+      <w:bookmarkStart w:id="43" w:name="_Toc464243467"/>
       <w:r>
         <w:rPr>
           <w:rFonts w:ascii="Times New Roman" w:hAnsi="Times New Roman" w:cs="Times New Roman"/>
@@ -16126,7 +16124,7 @@
         </w:rPr>
         <w:t>录入可用客房</w:t>
       </w:r>
-      <w:bookmarkEnd w:id="44"/>
+      <w:bookmarkEnd w:id="43"/>
     </w:p>
     <w:p>
       <w:pPr>
@@ -16412,7 +16410,7 @@
     </w:p>
     <w:tbl>
       <w:tblPr>
-        <w:tblStyle w:val="a6"/>
+        <w:tblStyle w:val="a8"/>
         <w:tblW w:w="8290" w:type="dxa"/>
         <w:tblLayout w:type="fixed"/>
         <w:tblLook w:val="04A0" w:firstRow="1" w:lastRow="0" w:firstColumn="1" w:lastColumn="0" w:noHBand="0" w:noVBand="1"/>
@@ -16832,7 +16830,7 @@
     </w:p>
     <w:p>
       <w:pPr>
-        <w:pStyle w:val="12"/>
+        <w:pStyle w:val="13"/>
         <w:widowControl/>
         <w:ind w:left="420" w:firstLineChars="0" w:firstLine="0"/>
         <w:jc w:val="left"/>
@@ -16844,7 +16842,7 @@
           <w:szCs w:val="28"/>
         </w:rPr>
       </w:pPr>
-      <w:bookmarkStart w:id="45" w:name="_Toc464243468"/>
+      <w:bookmarkStart w:id="44" w:name="_Toc464243468"/>
       <w:r>
         <w:rPr>
           <w:rFonts w:ascii="Times New Roman" w:hAnsi="Times New Roman" w:cs="Times New Roman"/>
@@ -16863,7 +16861,7 @@
         </w:rPr>
         <w:t>更新入住信息</w:t>
       </w:r>
-      <w:bookmarkEnd w:id="45"/>
+      <w:bookmarkEnd w:id="44"/>
     </w:p>
     <w:p>
       <w:pPr>
@@ -17355,7 +17353,7 @@
     </w:p>
     <w:tbl>
       <w:tblPr>
-        <w:tblStyle w:val="a6"/>
+        <w:tblStyle w:val="a8"/>
         <w:tblpPr w:leftFromText="180" w:rightFromText="180" w:vertAnchor="text" w:horzAnchor="page" w:tblpX="1755" w:tblpY="154"/>
         <w:tblOverlap w:val="never"/>
         <w:tblW w:w="9243" w:type="dxa"/>
@@ -18616,7 +18614,7 @@
     </w:p>
     <w:p>
       <w:pPr>
-        <w:pStyle w:val="12"/>
+        <w:pStyle w:val="13"/>
         <w:widowControl/>
         <w:ind w:left="420" w:firstLineChars="0" w:firstLine="0"/>
         <w:jc w:val="left"/>
@@ -18628,7 +18626,7 @@
           <w:szCs w:val="28"/>
         </w:rPr>
       </w:pPr>
-      <w:bookmarkStart w:id="46" w:name="_Toc464243469"/>
+      <w:bookmarkStart w:id="45" w:name="_Toc464243469"/>
       <w:r>
         <w:rPr>
           <w:rFonts w:ascii="Times New Roman" w:hAnsi="Times New Roman" w:cs="Times New Roman"/>
@@ -18647,7 +18645,7 @@
         </w:rPr>
         <w:t>更新退房信息</w:t>
       </w:r>
-      <w:bookmarkEnd w:id="46"/>
+      <w:bookmarkEnd w:id="45"/>
     </w:p>
     <w:p>
       <w:pPr>
@@ -19089,7 +19087,7 @@
     </w:p>
     <w:tbl>
       <w:tblPr>
-        <w:tblStyle w:val="a6"/>
+        <w:tblStyle w:val="a8"/>
         <w:tblpPr w:leftFromText="180" w:rightFromText="180" w:vertAnchor="text" w:horzAnchor="page" w:tblpX="1830" w:tblpY="219"/>
         <w:tblOverlap w:val="never"/>
         <w:tblW w:w="9243" w:type="dxa"/>
@@ -20283,7 +20281,7 @@
     </w:p>
     <w:p>
       <w:pPr>
-        <w:pStyle w:val="12"/>
+        <w:pStyle w:val="13"/>
         <w:widowControl/>
         <w:ind w:left="420" w:firstLineChars="0" w:firstLine="0"/>
         <w:jc w:val="left"/>
@@ -20295,7 +20293,7 @@
           <w:szCs w:val="28"/>
         </w:rPr>
       </w:pPr>
-      <w:bookmarkStart w:id="47" w:name="_Toc464243470"/>
+      <w:bookmarkStart w:id="46" w:name="_Toc464243470"/>
       <w:r>
         <w:rPr>
           <w:rFonts w:ascii="Times New Roman" w:hAnsi="Times New Roman" w:cs="Times New Roman"/>
@@ -20314,7 +20312,7 @@
         </w:rPr>
         <w:t>浏览空房信息</w:t>
       </w:r>
-      <w:bookmarkEnd w:id="47"/>
+      <w:bookmarkEnd w:id="46"/>
     </w:p>
     <w:p>
       <w:pPr>
@@ -20580,7 +20578,7 @@
     </w:p>
     <w:tbl>
       <w:tblPr>
-        <w:tblStyle w:val="a6"/>
+        <w:tblStyle w:val="a8"/>
         <w:tblW w:w="8296" w:type="dxa"/>
         <w:tblBorders>
           <w:insideH w:val="none" w:sz="0" w:space="0" w:color="auto"/>
@@ -20793,7 +20791,7 @@
     </w:p>
     <w:p>
       <w:pPr>
-        <w:pStyle w:val="12"/>
+        <w:pStyle w:val="13"/>
         <w:widowControl/>
         <w:ind w:left="420" w:firstLineChars="0" w:firstLine="0"/>
         <w:jc w:val="left"/>
@@ -20805,7 +20803,7 @@
           <w:szCs w:val="28"/>
         </w:rPr>
       </w:pPr>
-      <w:bookmarkStart w:id="48" w:name="_Toc464243471"/>
+      <w:bookmarkStart w:id="47" w:name="_Toc464243471"/>
       <w:r>
         <w:rPr>
           <w:rFonts w:ascii="Times New Roman" w:hAnsi="Times New Roman" w:cs="Times New Roman"/>
@@ -20824,7 +20822,7 @@
         </w:rPr>
         <w:t>订单执行</w:t>
       </w:r>
-      <w:bookmarkEnd w:id="48"/>
+      <w:bookmarkEnd w:id="47"/>
     </w:p>
     <w:p>
       <w:pPr>
@@ -21365,7 +21363,7 @@
     </w:p>
     <w:tbl>
       <w:tblPr>
-        <w:tblStyle w:val="a6"/>
+        <w:tblStyle w:val="a8"/>
         <w:tblpPr w:leftFromText="180" w:rightFromText="180" w:vertAnchor="text" w:horzAnchor="page" w:tblpX="1830" w:tblpY="219"/>
         <w:tblOverlap w:val="never"/>
         <w:tblW w:w="9243" w:type="dxa"/>
@@ -22748,7 +22746,7 @@
     </w:p>
     <w:p>
       <w:pPr>
-        <w:pStyle w:val="12"/>
+        <w:pStyle w:val="13"/>
         <w:widowControl/>
         <w:ind w:left="420" w:firstLineChars="0" w:firstLine="0"/>
         <w:jc w:val="left"/>
@@ -22760,7 +22758,7 @@
           <w:szCs w:val="28"/>
         </w:rPr>
       </w:pPr>
-      <w:bookmarkStart w:id="49" w:name="_Toc464243472"/>
+      <w:bookmarkStart w:id="48" w:name="_Toc464243472"/>
       <w:r>
         <w:rPr>
           <w:rFonts w:ascii="Times New Roman" w:hAnsi="Times New Roman" w:cs="Times New Roman"/>
@@ -22779,7 +22777,7 @@
         </w:rPr>
         <w:t>浏览酒店订单</w:t>
       </w:r>
-      <w:bookmarkEnd w:id="49"/>
+      <w:bookmarkEnd w:id="48"/>
     </w:p>
     <w:p>
       <w:pPr>
@@ -23150,7 +23148,7 @@
     </w:p>
     <w:tbl>
       <w:tblPr>
-        <w:tblStyle w:val="a6"/>
+        <w:tblStyle w:val="a8"/>
         <w:tblW w:w="9073" w:type="dxa"/>
         <w:tblInd w:w="-289" w:type="dxa"/>
         <w:tblLayout w:type="fixed"/>
@@ -23577,7 +23575,7 @@
     </w:p>
     <w:p>
       <w:pPr>
-        <w:pStyle w:val="12"/>
+        <w:pStyle w:val="13"/>
         <w:widowControl/>
         <w:ind w:left="420" w:firstLineChars="0" w:firstLine="0"/>
         <w:jc w:val="left"/>
@@ -23589,7 +23587,7 @@
           <w:szCs w:val="28"/>
         </w:rPr>
       </w:pPr>
-      <w:bookmarkStart w:id="50" w:name="_Toc464243473"/>
+      <w:bookmarkStart w:id="49" w:name="_Toc464243473"/>
       <w:r>
         <w:rPr>
           <w:rFonts w:ascii="Times New Roman" w:hAnsi="Times New Roman" w:cs="Times New Roman" w:hint="eastAsia"/>
@@ -23617,7 +23615,7 @@
         </w:rPr>
         <w:t>制定酒店促销策略（折扣制定）</w:t>
       </w:r>
-      <w:bookmarkEnd w:id="50"/>
+      <w:bookmarkEnd w:id="49"/>
     </w:p>
     <w:p>
       <w:pPr>
@@ -24446,7 +24444,7 @@
     </w:p>
     <w:tbl>
       <w:tblPr>
-        <w:tblStyle w:val="a6"/>
+        <w:tblStyle w:val="a8"/>
         <w:tblpPr w:leftFromText="180" w:rightFromText="180" w:vertAnchor="text" w:horzAnchor="page" w:tblpX="1830" w:tblpY="219"/>
         <w:tblOverlap w:val="never"/>
         <w:tblW w:w="9243" w:type="dxa"/>
@@ -26355,7 +26353,7 @@
     </w:p>
     <w:p>
       <w:pPr>
-        <w:pStyle w:val="12"/>
+        <w:pStyle w:val="13"/>
         <w:widowControl/>
         <w:ind w:left="420" w:firstLineChars="0" w:firstLine="0"/>
         <w:jc w:val="left"/>
@@ -26367,7 +26365,7 @@
           <w:szCs w:val="28"/>
         </w:rPr>
       </w:pPr>
-      <w:bookmarkStart w:id="51" w:name="_Toc464243474"/>
+      <w:bookmarkStart w:id="50" w:name="_Toc464243474"/>
       <w:r>
         <w:rPr>
           <w:rFonts w:ascii="Times New Roman" w:hAnsi="Times New Roman" w:cs="Times New Roman"/>
@@ -26386,7 +26384,7 @@
         </w:rPr>
         <w:t>制定网站营销策略</w:t>
       </w:r>
-      <w:bookmarkEnd w:id="51"/>
+      <w:bookmarkEnd w:id="50"/>
     </w:p>
     <w:p>
       <w:pPr>
@@ -27037,7 +27035,7 @@
     </w:p>
     <w:tbl>
       <w:tblPr>
-        <w:tblStyle w:val="a6"/>
+        <w:tblStyle w:val="a8"/>
         <w:tblpPr w:leftFromText="180" w:rightFromText="180" w:vertAnchor="text" w:horzAnchor="page" w:tblpX="1830" w:tblpY="219"/>
         <w:tblOverlap w:val="never"/>
         <w:tblW w:w="9243" w:type="dxa"/>
@@ -28916,7 +28914,7 @@
     </w:p>
     <w:p>
       <w:pPr>
-        <w:pStyle w:val="12"/>
+        <w:pStyle w:val="13"/>
         <w:widowControl/>
         <w:ind w:left="420" w:firstLineChars="0" w:firstLine="0"/>
         <w:jc w:val="left"/>
@@ -28928,7 +28926,7 @@
           <w:szCs w:val="28"/>
         </w:rPr>
       </w:pPr>
-      <w:bookmarkStart w:id="52" w:name="_Toc464243475"/>
+      <w:bookmarkStart w:id="51" w:name="_Toc464243475"/>
       <w:r>
         <w:rPr>
           <w:rFonts w:ascii="Times New Roman" w:hAnsi="Times New Roman" w:cs="Times New Roman"/>
@@ -28947,7 +28945,7 @@
         </w:rPr>
         <w:t>管理信用充值</w:t>
       </w:r>
-      <w:bookmarkEnd w:id="52"/>
+      <w:bookmarkEnd w:id="51"/>
     </w:p>
     <w:p>
       <w:pPr>
@@ -29253,7 +29251,7 @@
     </w:p>
     <w:tbl>
       <w:tblPr>
-        <w:tblStyle w:val="a6"/>
+        <w:tblStyle w:val="a8"/>
         <w:tblW w:w="8296" w:type="dxa"/>
         <w:tblBorders>
           <w:insideH w:val="none" w:sz="0" w:space="0" w:color="auto"/>
@@ -29718,7 +29716,7 @@
     </w:p>
     <w:p>
       <w:pPr>
-        <w:pStyle w:val="12"/>
+        <w:pStyle w:val="13"/>
         <w:widowControl/>
         <w:ind w:left="420" w:firstLineChars="0" w:firstLine="0"/>
         <w:jc w:val="left"/>
@@ -29730,7 +29728,7 @@
           <w:szCs w:val="28"/>
         </w:rPr>
       </w:pPr>
-      <w:bookmarkStart w:id="53" w:name="_Toc464243476"/>
+      <w:bookmarkStart w:id="52" w:name="_Toc464243476"/>
       <w:r>
         <w:rPr>
           <w:rFonts w:ascii="Times New Roman" w:hAnsi="Times New Roman" w:cs="Times New Roman"/>
@@ -29749,7 +29747,7 @@
         </w:rPr>
         <w:t>管理异常订单执行情况</w:t>
       </w:r>
-      <w:bookmarkEnd w:id="53"/>
+      <w:bookmarkEnd w:id="52"/>
     </w:p>
     <w:p>
       <w:pPr>
@@ -30215,7 +30213,7 @@
     </w:p>
     <w:tbl>
       <w:tblPr>
-        <w:tblStyle w:val="a6"/>
+        <w:tblStyle w:val="a8"/>
         <w:tblW w:w="8296" w:type="dxa"/>
         <w:tblBorders>
           <w:insideH w:val="none" w:sz="0" w:space="0" w:color="auto"/>
@@ -31131,7 +31129,7 @@
     </w:p>
     <w:p>
       <w:pPr>
-        <w:pStyle w:val="12"/>
+        <w:pStyle w:val="13"/>
         <w:widowControl/>
         <w:ind w:left="420" w:firstLineChars="0" w:firstLine="0"/>
         <w:jc w:val="left"/>
@@ -31143,7 +31141,7 @@
           <w:szCs w:val="28"/>
         </w:rPr>
       </w:pPr>
-      <w:bookmarkStart w:id="54" w:name="_Toc464243477"/>
+      <w:bookmarkStart w:id="53" w:name="_Toc464243477"/>
       <w:r>
         <w:rPr>
           <w:rFonts w:ascii="Times New Roman" w:hAnsi="Times New Roman" w:cs="Times New Roman"/>
@@ -31162,7 +31160,7 @@
         </w:rPr>
         <w:t>用户管理</w:t>
       </w:r>
-      <w:bookmarkEnd w:id="54"/>
+      <w:bookmarkEnd w:id="53"/>
     </w:p>
     <w:p>
       <w:pPr>
@@ -32278,7 +32276,7 @@
     </w:p>
     <w:tbl>
       <w:tblPr>
-        <w:tblStyle w:val="a6"/>
+        <w:tblStyle w:val="a8"/>
         <w:tblW w:w="8296" w:type="dxa"/>
         <w:tblBorders>
           <w:insideH w:val="none" w:sz="0" w:space="0" w:color="auto"/>
@@ -34373,7 +34371,7 @@
     </w:p>
     <w:p>
       <w:pPr>
-        <w:pStyle w:val="12"/>
+        <w:pStyle w:val="13"/>
         <w:widowControl/>
         <w:ind w:left="420" w:firstLineChars="0" w:firstLine="0"/>
         <w:jc w:val="left"/>
@@ -34385,7 +34383,7 @@
           <w:szCs w:val="28"/>
         </w:rPr>
       </w:pPr>
-      <w:bookmarkStart w:id="55" w:name="_Toc464243478"/>
+      <w:bookmarkStart w:id="54" w:name="_Toc464243478"/>
       <w:r>
         <w:rPr>
           <w:rFonts w:ascii="Times New Roman" w:hAnsi="Times New Roman" w:cs="Times New Roman"/>
@@ -34404,7 +34402,7 @@
         </w:rPr>
         <w:t>管理酒店信息</w:t>
       </w:r>
-      <w:bookmarkEnd w:id="55"/>
+      <w:bookmarkEnd w:id="54"/>
     </w:p>
     <w:p>
       <w:pPr>
@@ -35030,7 +35028,7 @@
     </w:p>
     <w:tbl>
       <w:tblPr>
-        <w:tblStyle w:val="a6"/>
+        <w:tblStyle w:val="a8"/>
         <w:tblW w:w="8296" w:type="dxa"/>
         <w:tblBorders>
           <w:insideH w:val="none" w:sz="0" w:space="0" w:color="auto"/>
@@ -36190,7 +36188,7 @@
     </w:p>
     <w:p>
       <w:pPr>
-        <w:pStyle w:val="12"/>
+        <w:pStyle w:val="13"/>
         <w:widowControl/>
         <w:ind w:left="420" w:firstLineChars="0" w:firstLine="0"/>
         <w:jc w:val="left"/>
@@ -36202,7 +36200,7 @@
           <w:szCs w:val="28"/>
         </w:rPr>
       </w:pPr>
-      <w:bookmarkStart w:id="56" w:name="_Toc464243479"/>
+      <w:bookmarkStart w:id="55" w:name="_Toc464243479"/>
       <w:r>
         <w:rPr>
           <w:rFonts w:ascii="Times New Roman" w:hAnsi="Times New Roman" w:cs="Times New Roman"/>
@@ -36213,7 +36211,7 @@
         <w:lastRenderedPageBreak/>
         <w:t>（新增用例）用户登录和验证</w:t>
       </w:r>
-      <w:bookmarkEnd w:id="56"/>
+      <w:bookmarkEnd w:id="55"/>
     </w:p>
     <w:p>
       <w:pPr>
@@ -36405,7 +36403,7 @@
     </w:p>
     <w:tbl>
       <w:tblPr>
-        <w:tblStyle w:val="a6"/>
+        <w:tblStyle w:val="a8"/>
         <w:tblW w:w="8647" w:type="dxa"/>
         <w:tblInd w:w="-147" w:type="dxa"/>
         <w:tblLayout w:type="fixed"/>
@@ -37692,7 +37690,7 @@
     </w:tbl>
     <w:p>
       <w:pPr>
-        <w:pStyle w:val="12"/>
+        <w:pStyle w:val="13"/>
         <w:widowControl/>
         <w:ind w:left="420" w:firstLineChars="0" w:firstLine="0"/>
         <w:jc w:val="left"/>
@@ -37704,7 +37702,7 @@
           <w:szCs w:val="32"/>
         </w:rPr>
       </w:pPr>
-      <w:bookmarkStart w:id="57" w:name="_Toc464243480"/>
+      <w:bookmarkStart w:id="56" w:name="_Toc464243480"/>
       <w:r>
         <w:rPr>
           <w:rFonts w:ascii="Times New Roman" w:hAnsi="Times New Roman" w:cs="Times New Roman"/>
@@ -37723,7 +37721,7 @@
         </w:rPr>
         <w:t>非功能需求</w:t>
       </w:r>
-      <w:bookmarkEnd w:id="57"/>
+      <w:bookmarkEnd w:id="56"/>
     </w:p>
     <w:p>
       <w:pPr>
@@ -37736,7 +37734,7 @@
           <w:szCs w:val="28"/>
         </w:rPr>
       </w:pPr>
-      <w:bookmarkStart w:id="58" w:name="_Toc464243481"/>
+      <w:bookmarkStart w:id="57" w:name="_Toc464243481"/>
       <w:r>
         <w:rPr>
           <w:rFonts w:ascii="Times New Roman" w:hAnsi="Times New Roman" w:cs="Times New Roman"/>
@@ -37755,11 +37753,11 @@
         </w:rPr>
         <w:t>安全性</w:t>
       </w:r>
-      <w:bookmarkEnd w:id="58"/>
-    </w:p>
-    <w:p>
-      <w:pPr>
-        <w:pStyle w:val="12"/>
+      <w:bookmarkEnd w:id="57"/>
+    </w:p>
+    <w:p>
+      <w:pPr>
+        <w:pStyle w:val="13"/>
         <w:widowControl/>
         <w:ind w:left="420" w:firstLineChars="0" w:firstLine="0"/>
         <w:jc w:val="left"/>
@@ -37783,7 +37781,7 @@
     </w:p>
     <w:p>
       <w:pPr>
-        <w:pStyle w:val="12"/>
+        <w:pStyle w:val="13"/>
         <w:widowControl/>
         <w:ind w:left="420" w:firstLineChars="0" w:firstLine="0"/>
         <w:jc w:val="left"/>
@@ -37807,7 +37805,7 @@
     </w:p>
     <w:p>
       <w:pPr>
-        <w:pStyle w:val="12"/>
+        <w:pStyle w:val="13"/>
         <w:widowControl/>
         <w:ind w:left="420" w:firstLineChars="0" w:firstLine="0"/>
         <w:jc w:val="left"/>
@@ -37831,7 +37829,7 @@
     </w:p>
     <w:p>
       <w:pPr>
-        <w:pStyle w:val="12"/>
+        <w:pStyle w:val="13"/>
         <w:widowControl/>
         <w:ind w:left="420" w:firstLineChars="0" w:firstLine="0"/>
         <w:jc w:val="left"/>
@@ -37855,7 +37853,7 @@
     </w:p>
     <w:p>
       <w:pPr>
-        <w:pStyle w:val="12"/>
+        <w:pStyle w:val="13"/>
         <w:widowControl/>
         <w:ind w:left="420" w:firstLineChars="0" w:firstLine="0"/>
         <w:jc w:val="left"/>
@@ -37888,7 +37886,7 @@
           <w:szCs w:val="28"/>
         </w:rPr>
       </w:pPr>
-      <w:bookmarkStart w:id="59" w:name="_Toc464243482"/>
+      <w:bookmarkStart w:id="58" w:name="_Toc464243482"/>
       <w:r>
         <w:rPr>
           <w:rFonts w:ascii="Times New Roman" w:hAnsi="Times New Roman" w:cs="Times New Roman"/>
@@ -37907,11 +37905,11 @@
         </w:rPr>
         <w:t>可维护性</w:t>
       </w:r>
-      <w:bookmarkEnd w:id="59"/>
-    </w:p>
-    <w:p>
-      <w:pPr>
-        <w:pStyle w:val="12"/>
+      <w:bookmarkEnd w:id="58"/>
+    </w:p>
+    <w:p>
+      <w:pPr>
+        <w:pStyle w:val="13"/>
         <w:widowControl/>
         <w:ind w:left="420" w:firstLineChars="0" w:firstLine="0"/>
         <w:jc w:val="left"/>
@@ -37958,7 +37956,7 @@
     </w:p>
     <w:p>
       <w:pPr>
-        <w:pStyle w:val="12"/>
+        <w:pStyle w:val="13"/>
         <w:widowControl/>
         <w:ind w:left="420" w:firstLineChars="0" w:firstLine="0"/>
         <w:jc w:val="left"/>
@@ -37993,7 +37991,7 @@
     </w:p>
     <w:p>
       <w:pPr>
-        <w:pStyle w:val="12"/>
+        <w:pStyle w:val="13"/>
         <w:widowControl/>
         <w:ind w:left="420" w:firstLineChars="0" w:firstLine="0"/>
         <w:jc w:val="left"/>
@@ -38037,7 +38035,7 @@
           <w:szCs w:val="28"/>
         </w:rPr>
       </w:pPr>
-      <w:bookmarkStart w:id="60" w:name="_Toc464243483"/>
+      <w:bookmarkStart w:id="59" w:name="_Toc464243483"/>
       <w:r>
         <w:rPr>
           <w:rFonts w:ascii="Times New Roman" w:hAnsi="Times New Roman" w:cs="Times New Roman"/>
@@ -38056,11 +38054,11 @@
         </w:rPr>
         <w:t>易用性</w:t>
       </w:r>
-      <w:bookmarkEnd w:id="60"/>
-    </w:p>
-    <w:p>
-      <w:pPr>
-        <w:pStyle w:val="12"/>
+      <w:bookmarkEnd w:id="59"/>
+    </w:p>
+    <w:p>
+      <w:pPr>
+        <w:pStyle w:val="13"/>
         <w:widowControl/>
         <w:ind w:left="420" w:firstLineChars="0" w:firstLine="0"/>
         <w:jc w:val="left"/>
@@ -38074,7 +38072,7 @@
         </w:rPr>
         <w:tab/>
       </w:r>
-      <w:bookmarkStart w:id="61" w:name="_Toc3884"/>
+      <w:bookmarkStart w:id="60" w:name="_Toc3884"/>
       <w:r>
         <w:rPr>
           <w:rFonts w:ascii="Times New Roman" w:hAnsi="Times New Roman" w:cs="Times New Roman"/>
@@ -38093,7 +38091,7 @@
         </w:rPr>
         <w:t>分钟内完成任一个操作任务。</w:t>
       </w:r>
-      <w:bookmarkEnd w:id="61"/>
+      <w:bookmarkEnd w:id="60"/>
     </w:p>
     <w:p>
       <w:pPr>
@@ -38106,7 +38104,7 @@
           <w:szCs w:val="28"/>
         </w:rPr>
       </w:pPr>
-      <w:bookmarkStart w:id="62" w:name="_Toc464243484"/>
+      <w:bookmarkStart w:id="61" w:name="_Toc464243484"/>
       <w:r>
         <w:rPr>
           <w:rFonts w:ascii="Times New Roman" w:hAnsi="Times New Roman" w:cs="Times New Roman"/>
@@ -38125,11 +38123,11 @@
         </w:rPr>
         <w:t>可靠性</w:t>
       </w:r>
-      <w:bookmarkEnd w:id="62"/>
-    </w:p>
-    <w:p>
-      <w:pPr>
-        <w:pStyle w:val="12"/>
+      <w:bookmarkEnd w:id="61"/>
+    </w:p>
+    <w:p>
+      <w:pPr>
+        <w:pStyle w:val="13"/>
         <w:widowControl/>
         <w:ind w:left="420" w:firstLineChars="0" w:firstLine="0"/>
         <w:jc w:val="left"/>
@@ -38153,7 +38151,7 @@
     </w:p>
     <w:p>
       <w:pPr>
-        <w:pStyle w:val="12"/>
+        <w:pStyle w:val="13"/>
         <w:widowControl/>
         <w:ind w:left="420" w:firstLineChars="0" w:firstLine="0"/>
         <w:jc w:val="left"/>
@@ -38201,7 +38199,7 @@
     </w:p>
     <w:p>
       <w:pPr>
-        <w:pStyle w:val="12"/>
+        <w:pStyle w:val="13"/>
         <w:widowControl/>
         <w:ind w:left="420" w:firstLineChars="0" w:firstLine="0"/>
         <w:jc w:val="left"/>
@@ -38243,7 +38241,7 @@
           <w:szCs w:val="28"/>
         </w:rPr>
       </w:pPr>
-      <w:bookmarkStart w:id="63" w:name="_Toc464243485"/>
+      <w:bookmarkStart w:id="62" w:name="_Toc464243485"/>
       <w:r>
         <w:rPr>
           <w:rFonts w:ascii="Times New Roman" w:hAnsi="Times New Roman" w:cs="Times New Roman"/>
@@ -38262,7 +38260,7 @@
         </w:rPr>
         <w:t>业务规则</w:t>
       </w:r>
-      <w:bookmarkEnd w:id="63"/>
+      <w:bookmarkEnd w:id="62"/>
     </w:p>
     <w:p>
       <w:pPr>
@@ -38729,7 +38727,7 @@
           <w:szCs w:val="28"/>
         </w:rPr>
       </w:pPr>
-      <w:bookmarkStart w:id="64" w:name="_Toc464243486"/>
+      <w:bookmarkStart w:id="63" w:name="_Toc464243486"/>
       <w:r>
         <w:rPr>
           <w:rFonts w:ascii="Times New Roman" w:hAnsi="Times New Roman" w:cs="Times New Roman"/>
@@ -38748,7 +38746,7 @@
         </w:rPr>
         <w:t>约束</w:t>
       </w:r>
-      <w:bookmarkEnd w:id="64"/>
+      <w:bookmarkEnd w:id="63"/>
     </w:p>
     <w:p>
       <w:pPr>
@@ -38812,7 +38810,7 @@
     </w:p>
     <w:p>
       <w:pPr>
-        <w:pStyle w:val="12"/>
+        <w:pStyle w:val="13"/>
         <w:widowControl/>
         <w:ind w:left="420" w:firstLineChars="0" w:firstLine="0"/>
         <w:jc w:val="left"/>
@@ -38824,7 +38822,7 @@
           <w:szCs w:val="32"/>
         </w:rPr>
       </w:pPr>
-      <w:bookmarkStart w:id="65" w:name="_Toc464243487"/>
+      <w:bookmarkStart w:id="64" w:name="_Toc464243487"/>
       <w:r>
         <w:rPr>
           <w:rFonts w:ascii="Times New Roman" w:hAnsi="Times New Roman" w:cs="Times New Roman"/>
@@ -38843,7 +38841,7 @@
         </w:rPr>
         <w:t>数据需求</w:t>
       </w:r>
-      <w:bookmarkEnd w:id="65"/>
+      <w:bookmarkEnd w:id="64"/>
     </w:p>
     <w:p>
       <w:pPr>
@@ -38856,7 +38854,7 @@
           <w:szCs w:val="28"/>
         </w:rPr>
       </w:pPr>
-      <w:bookmarkStart w:id="66" w:name="_Toc464243488"/>
+      <w:bookmarkStart w:id="65" w:name="_Toc464243488"/>
       <w:r>
         <w:rPr>
           <w:rFonts w:ascii="Times New Roman" w:hAnsi="Times New Roman" w:cs="Times New Roman"/>
@@ -38875,7 +38873,7 @@
         </w:rPr>
         <w:t>默认数据</w:t>
       </w:r>
-      <w:bookmarkEnd w:id="66"/>
+      <w:bookmarkEnd w:id="65"/>
     </w:p>
     <w:p>
       <w:pPr>
@@ -39485,7 +39483,7 @@
           <w:szCs w:val="28"/>
         </w:rPr>
       </w:pPr>
-      <w:bookmarkStart w:id="67" w:name="_Toc464243489"/>
+      <w:bookmarkStart w:id="66" w:name="_Toc464243489"/>
       <w:r>
         <w:rPr>
           <w:rFonts w:ascii="Times New Roman" w:hAnsi="Times New Roman" w:cs="Times New Roman"/>
@@ -39504,7 +39502,7 @@
         </w:rPr>
         <w:t>数据格式要求</w:t>
       </w:r>
-      <w:bookmarkEnd w:id="67"/>
+      <w:bookmarkEnd w:id="66"/>
     </w:p>
     <w:p>
       <w:pPr>
@@ -39590,86 +39588,13 @@
         <w:rPr>
           <w:rFonts w:ascii="Times New Roman" w:hAnsi="Times New Roman" w:cs="Times New Roman" w:hint="eastAsia"/>
         </w:rPr>
-        <w:t>3.</w:t>
-      </w:r>
-      <w:r>
-        <w:rPr>
-          <w:rFonts w:ascii="Times New Roman" w:hAnsi="Times New Roman" w:cs="Times New Roman"/>
-        </w:rPr>
-        <w:t>订单编号要求：</w:t>
-      </w:r>
-      <w:r>
-        <w:rPr>
-          <w:rFonts w:ascii="Times New Roman" w:hAnsi="Times New Roman" w:cs="Times New Roman"/>
-        </w:rPr>
-        <w:t>16</w:t>
-      </w:r>
-      <w:r>
-        <w:rPr>
-          <w:rFonts w:ascii="Times New Roman" w:hAnsi="Times New Roman" w:cs="Times New Roman"/>
-        </w:rPr>
-        <w:t>位数字</w:t>
-      </w:r>
-      <w:r>
-        <w:rPr>
-          <w:rFonts w:ascii="Times New Roman" w:hAnsi="Times New Roman" w:cs="Times New Roman"/>
-        </w:rPr>
-        <w:t>XXXX</w:t>
-      </w:r>
-      <w:r>
-        <w:rPr>
-          <w:rFonts w:ascii="Times New Roman" w:hAnsi="Times New Roman" w:cs="Times New Roman"/>
-        </w:rPr>
-        <w:t>（年）－</w:t>
-      </w:r>
-      <w:r>
-        <w:rPr>
-          <w:rFonts w:ascii="Times New Roman" w:hAnsi="Times New Roman" w:cs="Times New Roman"/>
-        </w:rPr>
-        <w:t>XXXX</w:t>
-      </w:r>
-      <w:r>
-        <w:rPr>
-          <w:rFonts w:ascii="Times New Roman" w:hAnsi="Times New Roman" w:cs="Times New Roman"/>
-        </w:rPr>
-        <w:t>（月日）－</w:t>
-      </w:r>
-      <w:r>
-        <w:rPr>
-          <w:rFonts w:ascii="Times New Roman" w:hAnsi="Times New Roman" w:cs="Times New Roman"/>
-        </w:rPr>
-        <w:t>XXXX</w:t>
-      </w:r>
-      <w:r>
-        <w:rPr>
-          <w:rFonts w:ascii="Times New Roman" w:hAnsi="Times New Roman" w:cs="Times New Roman"/>
-        </w:rPr>
-        <w:t>（酒店编号）－</w:t>
-      </w:r>
-      <w:r>
-        <w:rPr>
-          <w:rFonts w:ascii="Times New Roman" w:hAnsi="Times New Roman" w:cs="Times New Roman"/>
-        </w:rPr>
-        <w:t>XXXX</w:t>
-      </w:r>
-      <w:r>
-        <w:rPr>
-          <w:rFonts w:ascii="Times New Roman" w:hAnsi="Times New Roman" w:cs="Times New Roman"/>
-        </w:rPr>
-        <w:t>（订单编号）</w:t>
-      </w:r>
-    </w:p>
-    <w:p>
-      <w:pPr>
-        <w:rPr>
-          <w:rFonts w:ascii="Times New Roman" w:hAnsi="Times New Roman" w:cs="Times New Roman"/>
-        </w:rPr>
-      </w:pPr>
+        <w:t>3</w:t>
+      </w:r>
       <w:r>
         <w:rPr>
           <w:rFonts w:ascii="Times New Roman" w:hAnsi="Times New Roman" w:cs="Times New Roman" w:hint="eastAsia"/>
         </w:rPr>
-        <w:t>4.</w:t>
+        <w:t>.</w:t>
       </w:r>
       <w:r>
         <w:rPr>
@@ -39694,7 +39619,13 @@
         <w:rPr>
           <w:rFonts w:ascii="Times New Roman" w:hAnsi="Times New Roman" w:cs="Times New Roman" w:hint="eastAsia"/>
         </w:rPr>
-        <w:t>5.</w:t>
+        <w:t>4</w:t>
+      </w:r>
+      <w:r>
+        <w:rPr>
+          <w:rFonts w:ascii="Times New Roman" w:hAnsi="Times New Roman" w:cs="Times New Roman" w:hint="eastAsia"/>
+        </w:rPr>
+        <w:t>.</w:t>
       </w:r>
       <w:r>
         <w:rPr>
@@ -39737,7 +39668,13 @@
         <w:rPr>
           <w:rFonts w:ascii="Times New Roman" w:hAnsi="Times New Roman" w:cs="Times New Roman" w:hint="eastAsia"/>
         </w:rPr>
-        <w:t>6.</w:t>
+        <w:t>5</w:t>
+      </w:r>
+      <w:r>
+        <w:rPr>
+          <w:rFonts w:ascii="Times New Roman" w:hAnsi="Times New Roman" w:cs="Times New Roman" w:hint="eastAsia"/>
+        </w:rPr>
+        <w:t>.</w:t>
       </w:r>
       <w:r>
         <w:rPr>
@@ -39786,7 +39723,13 @@
         <w:rPr>
           <w:rFonts w:ascii="Times New Roman" w:hAnsi="Times New Roman" w:cs="Times New Roman" w:hint="eastAsia"/>
         </w:rPr>
-        <w:t>7.</w:t>
+        <w:t>6</w:t>
+      </w:r>
+      <w:r>
+        <w:rPr>
+          <w:rFonts w:ascii="Times New Roman" w:hAnsi="Times New Roman" w:cs="Times New Roman" w:hint="eastAsia"/>
+        </w:rPr>
+        <w:t>.</w:t>
       </w:r>
       <w:r>
         <w:rPr>
@@ -39859,7 +39802,13 @@
         <w:rPr>
           <w:rFonts w:ascii="Times New Roman" w:hAnsi="Times New Roman" w:cs="Times New Roman" w:hint="eastAsia"/>
         </w:rPr>
-        <w:t>8.</w:t>
+        <w:t>7</w:t>
+      </w:r>
+      <w:r>
+        <w:rPr>
+          <w:rFonts w:ascii="Times New Roman" w:hAnsi="Times New Roman" w:cs="Times New Roman" w:hint="eastAsia"/>
+        </w:rPr>
+        <w:t>.</w:t>
       </w:r>
       <w:r>
         <w:rPr>
@@ -39882,7 +39831,15 @@
         <w:rPr>
           <w:rFonts w:ascii="Times New Roman" w:hAnsi="Times New Roman" w:cs="Times New Roman" w:hint="eastAsia"/>
         </w:rPr>
-        <w:t>9.</w:t>
+        <w:t>8</w:t>
+      </w:r>
+      <w:bookmarkStart w:id="67" w:name="_GoBack"/>
+      <w:bookmarkEnd w:id="67"/>
+      <w:r>
+        <w:rPr>
+          <w:rFonts w:ascii="Times New Roman" w:hAnsi="Times New Roman" w:cs="Times New Roman" w:hint="eastAsia"/>
+        </w:rPr>
+        <w:t>.</w:t>
       </w:r>
       <w:r>
         <w:rPr>
@@ -39919,7 +39876,7 @@
     </w:p>
     <w:p>
       <w:pPr>
-        <w:pStyle w:val="12"/>
+        <w:pStyle w:val="13"/>
         <w:widowControl/>
         <w:ind w:left="420" w:firstLineChars="0" w:firstLine="0"/>
         <w:jc w:val="left"/>
@@ -39979,33 +39936,39 @@
         <w:rPr>
           <w:rFonts w:ascii="Times New Roman" w:hAnsi="Times New Roman" w:cs="Times New Roman"/>
         </w:rPr>
+        <w:t>Install1</w:t>
+      </w:r>
+      <w:r>
+        <w:rPr>
+          <w:rFonts w:ascii="Times New Roman" w:hAnsi="Times New Roman" w:cs="Times New Roman"/>
+        </w:rPr>
+        <w:t>：在安装系统时，要初始化酒店信息、可用房间信息等重要数据。</w:t>
+      </w:r>
+    </w:p>
+    <w:p>
+      <w:pPr>
+        <w:rPr>
+          <w:rFonts w:ascii="Times New Roman" w:hAnsi="Times New Roman" w:cs="Times New Roman"/>
+        </w:rPr>
+      </w:pPr>
+      <w:r>
+        <w:rPr>
+          <w:rFonts w:ascii="Times New Roman" w:hAnsi="Times New Roman" w:cs="Times New Roman"/>
+        </w:rPr>
+        <w:t>Install2</w:t>
+      </w:r>
+      <w:r>
+        <w:rPr>
+          <w:rFonts w:ascii="Times New Roman" w:hAnsi="Times New Roman" w:cs="Times New Roman"/>
+        </w:rPr>
+        <w:t>：系统投入使用时，需要对酒店工作人员、网站营销人员、网站管理人员</w:t>
+      </w:r>
+      <w:r>
+        <w:rPr>
+          <w:rFonts w:ascii="Times New Roman" w:hAnsi="Times New Roman" w:cs="Times New Roman"/>
+        </w:rPr>
         <w:lastRenderedPageBreak/>
-        <w:t>Install1</w:t>
-      </w:r>
-      <w:r>
-        <w:rPr>
-          <w:rFonts w:ascii="Times New Roman" w:hAnsi="Times New Roman" w:cs="Times New Roman"/>
-        </w:rPr>
-        <w:t>：在安装系统时，要初始化酒店信息、可用房间信息等重要数据。</w:t>
-      </w:r>
-    </w:p>
-    <w:p>
-      <w:pPr>
-        <w:rPr>
-          <w:rFonts w:ascii="Times New Roman" w:hAnsi="Times New Roman" w:cs="Times New Roman"/>
-        </w:rPr>
-      </w:pPr>
-      <w:r>
-        <w:rPr>
-          <w:rFonts w:ascii="Times New Roman" w:hAnsi="Times New Roman" w:cs="Times New Roman"/>
-        </w:rPr>
-        <w:t>Install2</w:t>
-      </w:r>
-      <w:r>
-        <w:rPr>
-          <w:rFonts w:ascii="Times New Roman" w:hAnsi="Times New Roman" w:cs="Times New Roman"/>
-        </w:rPr>
-        <w:t>：系统投入使用时，需要对酒店工作人员、网站营销人员、网站管理人员进行</w:t>
+        <w:t>进行</w:t>
       </w:r>
       <w:r>
         <w:rPr>
@@ -40034,7 +39997,7 @@
 </file>
 
 <file path=word/endnotes.xml><?xml version="1.0" encoding="utf-8"?>
-<w:endnotes xmlns:wpc="http://schemas.microsoft.com/office/word/2010/wordprocessingCanvas" xmlns:mc="http://schemas.openxmlformats.org/markup-compatibility/2006" xmlns:o="urn:schemas-microsoft-com:office:office" xmlns:r="http://schemas.openxmlformats.org/officeDocument/2006/relationships" xmlns:m="http://schemas.openxmlformats.org/officeDocument/2006/math" xmlns:v="urn:schemas-microsoft-com:vml" xmlns:wp14="http://schemas.microsoft.com/office/word/2010/wordprocessingDrawing" xmlns:wp="http://schemas.openxmlformats.org/drawingml/2006/wordprocessingDrawing" xmlns:w10="urn:schemas-microsoft-com:office:word" xmlns:w="http://schemas.openxmlformats.org/wordprocessingml/2006/main" xmlns:w14="http://schemas.microsoft.com/office/word/2010/wordml" xmlns:w15="http://schemas.microsoft.com/office/word/2012/wordml" xmlns:wpg="http://schemas.microsoft.com/office/word/2010/wordprocessingGroup" xmlns:wpi="http://schemas.microsoft.com/office/word/2010/wordprocessingInk" xmlns:wne="http://schemas.microsoft.com/office/word/2006/wordml" xmlns:wps="http://schemas.microsoft.com/office/word/2010/wordprocessingShape" mc:Ignorable="w14 w15 wp14">
+<w:endnotes xmlns:wpc="http://schemas.microsoft.com/office/word/2010/wordprocessingCanvas" xmlns:cx="http://schemas.microsoft.com/office/drawing/2014/chartex" xmlns:mc="http://schemas.openxmlformats.org/markup-compatibility/2006" xmlns:o="urn:schemas-microsoft-com:office:office" xmlns:r="http://schemas.openxmlformats.org/officeDocument/2006/relationships" xmlns:m="http://schemas.openxmlformats.org/officeDocument/2006/math" xmlns:v="urn:schemas-microsoft-com:vml" xmlns:wp14="http://schemas.microsoft.com/office/word/2010/wordprocessingDrawing" xmlns:wp="http://schemas.openxmlformats.org/drawingml/2006/wordprocessingDrawing" xmlns:w10="urn:schemas-microsoft-com:office:word" xmlns:w="http://schemas.openxmlformats.org/wordprocessingml/2006/main" xmlns:w14="http://schemas.microsoft.com/office/word/2010/wordml" xmlns:w15="http://schemas.microsoft.com/office/word/2012/wordml" xmlns:w16se="http://schemas.microsoft.com/office/word/2015/wordml/symex" xmlns:wpg="http://schemas.microsoft.com/office/word/2010/wordprocessingGroup" xmlns:wpi="http://schemas.microsoft.com/office/word/2010/wordprocessingInk" xmlns:wne="http://schemas.microsoft.com/office/word/2006/wordml" xmlns:wps="http://schemas.microsoft.com/office/word/2010/wordprocessingShape" mc:Ignorable="w14 w15 w16se wp14">
   <w:endnote w:type="separator" w:id="-1">
     <w:p>
       <w:r>
@@ -40053,7 +40016,7 @@
 </file>
 
 <file path=word/footer1.xml><?xml version="1.0" encoding="utf-8"?>
-<w:ftr xmlns:wpc="http://schemas.microsoft.com/office/word/2010/wordprocessingCanvas" xmlns:mc="http://schemas.openxmlformats.org/markup-compatibility/2006" xmlns:o="urn:schemas-microsoft-com:office:office" xmlns:r="http://schemas.openxmlformats.org/officeDocument/2006/relationships" xmlns:m="http://schemas.openxmlformats.org/officeDocument/2006/math" xmlns:v="urn:schemas-microsoft-com:vml" xmlns:wp14="http://schemas.microsoft.com/office/word/2010/wordprocessingDrawing" xmlns:wp="http://schemas.openxmlformats.org/drawingml/2006/wordprocessingDrawing" xmlns:w10="urn:schemas-microsoft-com:office:word" xmlns:w="http://schemas.openxmlformats.org/wordprocessingml/2006/main" xmlns:w14="http://schemas.microsoft.com/office/word/2010/wordml" xmlns:w15="http://schemas.microsoft.com/office/word/2012/wordml" xmlns:wpg="http://schemas.microsoft.com/office/word/2010/wordprocessingGroup" xmlns:wpi="http://schemas.microsoft.com/office/word/2010/wordprocessingInk" xmlns:wne="http://schemas.microsoft.com/office/word/2006/wordml" xmlns:wps="http://schemas.microsoft.com/office/word/2010/wordprocessingShape" mc:Ignorable="w14 w15 wp14">
+<w:ftr xmlns:wpc="http://schemas.microsoft.com/office/word/2010/wordprocessingCanvas" xmlns:cx="http://schemas.microsoft.com/office/drawing/2014/chartex" xmlns:mc="http://schemas.openxmlformats.org/markup-compatibility/2006" xmlns:o="urn:schemas-microsoft-com:office:office" xmlns:r="http://schemas.openxmlformats.org/officeDocument/2006/relationships" xmlns:m="http://schemas.openxmlformats.org/officeDocument/2006/math" xmlns:v="urn:schemas-microsoft-com:vml" xmlns:wp14="http://schemas.microsoft.com/office/word/2010/wordprocessingDrawing" xmlns:wp="http://schemas.openxmlformats.org/drawingml/2006/wordprocessingDrawing" xmlns:w10="urn:schemas-microsoft-com:office:word" xmlns:w="http://schemas.openxmlformats.org/wordprocessingml/2006/main" xmlns:w14="http://schemas.microsoft.com/office/word/2010/wordml" xmlns:w15="http://schemas.microsoft.com/office/word/2012/wordml" xmlns:w16se="http://schemas.microsoft.com/office/word/2015/wordml/symex" xmlns:wpg="http://schemas.microsoft.com/office/word/2010/wordprocessingGroup" xmlns:wpi="http://schemas.microsoft.com/office/word/2010/wordprocessingInk" xmlns:wne="http://schemas.microsoft.com/office/word/2006/wordml" xmlns:wps="http://schemas.microsoft.com/office/word/2010/wordprocessingShape" mc:Ignorable="w14 w15 w16se wp14">
   <w:p>
     <w:pPr>
       <w:pStyle w:val="a3"/>
@@ -40144,7 +40107,7 @@
                               <w:noProof/>
                               <w:sz w:val="18"/>
                             </w:rPr>
-                            <w:t>3</w:t>
+                            <w:t>2</w:t>
                           </w:r>
                           <w:r>
                             <w:rPr>
@@ -40207,7 +40170,7 @@
                         <w:noProof/>
                         <w:sz w:val="18"/>
                       </w:rPr>
-                      <w:t>3</w:t>
+                      <w:t>2</w:t>
                     </w:r>
                     <w:r>
                       <w:rPr>
@@ -40230,7 +40193,7 @@
 </file>
 
 <file path=word/footer2.xml><?xml version="1.0" encoding="utf-8"?>
-<w:ftr xmlns:wpc="http://schemas.microsoft.com/office/word/2010/wordprocessingCanvas" xmlns:mc="http://schemas.openxmlformats.org/markup-compatibility/2006" xmlns:o="urn:schemas-microsoft-com:office:office" xmlns:r="http://schemas.openxmlformats.org/officeDocument/2006/relationships" xmlns:m="http://schemas.openxmlformats.org/officeDocument/2006/math" xmlns:v="urn:schemas-microsoft-com:vml" xmlns:wp14="http://schemas.microsoft.com/office/word/2010/wordprocessingDrawing" xmlns:wp="http://schemas.openxmlformats.org/drawingml/2006/wordprocessingDrawing" xmlns:w10="urn:schemas-microsoft-com:office:word" xmlns:w="http://schemas.openxmlformats.org/wordprocessingml/2006/main" xmlns:w14="http://schemas.microsoft.com/office/word/2010/wordml" xmlns:w15="http://schemas.microsoft.com/office/word/2012/wordml" xmlns:wpg="http://schemas.microsoft.com/office/word/2010/wordprocessingGroup" xmlns:wpi="http://schemas.microsoft.com/office/word/2010/wordprocessingInk" xmlns:wne="http://schemas.microsoft.com/office/word/2006/wordml" xmlns:wps="http://schemas.microsoft.com/office/word/2010/wordprocessingShape" mc:Ignorable="w14 w15 wp14">
+<w:ftr xmlns:wpc="http://schemas.microsoft.com/office/word/2010/wordprocessingCanvas" xmlns:cx="http://schemas.microsoft.com/office/drawing/2014/chartex" xmlns:mc="http://schemas.openxmlformats.org/markup-compatibility/2006" xmlns:o="urn:schemas-microsoft-com:office:office" xmlns:r="http://schemas.openxmlformats.org/officeDocument/2006/relationships" xmlns:m="http://schemas.openxmlformats.org/officeDocument/2006/math" xmlns:v="urn:schemas-microsoft-com:vml" xmlns:wp14="http://schemas.microsoft.com/office/word/2010/wordprocessingDrawing" xmlns:wp="http://schemas.openxmlformats.org/drawingml/2006/wordprocessingDrawing" xmlns:w10="urn:schemas-microsoft-com:office:word" xmlns:w="http://schemas.openxmlformats.org/wordprocessingml/2006/main" xmlns:w14="http://schemas.microsoft.com/office/word/2010/wordml" xmlns:w15="http://schemas.microsoft.com/office/word/2012/wordml" xmlns:w16se="http://schemas.microsoft.com/office/word/2015/wordml/symex" xmlns:wpg="http://schemas.microsoft.com/office/word/2010/wordprocessingGroup" xmlns:wpi="http://schemas.microsoft.com/office/word/2010/wordprocessingInk" xmlns:wne="http://schemas.microsoft.com/office/word/2006/wordml" xmlns:wps="http://schemas.microsoft.com/office/word/2010/wordprocessingShape" mc:Ignorable="w14 w15 w16se wp14">
   <w:p>
     <w:pPr>
       <w:pStyle w:val="a3"/>
@@ -40407,7 +40370,7 @@
 </file>
 
 <file path=word/footer3.xml><?xml version="1.0" encoding="utf-8"?>
-<w:ftr xmlns:wpc="http://schemas.microsoft.com/office/word/2010/wordprocessingCanvas" xmlns:mc="http://schemas.openxmlformats.org/markup-compatibility/2006" xmlns:o="urn:schemas-microsoft-com:office:office" xmlns:r="http://schemas.openxmlformats.org/officeDocument/2006/relationships" xmlns:m="http://schemas.openxmlformats.org/officeDocument/2006/math" xmlns:v="urn:schemas-microsoft-com:vml" xmlns:wp14="http://schemas.microsoft.com/office/word/2010/wordprocessingDrawing" xmlns:wp="http://schemas.openxmlformats.org/drawingml/2006/wordprocessingDrawing" xmlns:w10="urn:schemas-microsoft-com:office:word" xmlns:w="http://schemas.openxmlformats.org/wordprocessingml/2006/main" xmlns:w14="http://schemas.microsoft.com/office/word/2010/wordml" xmlns:w15="http://schemas.microsoft.com/office/word/2012/wordml" xmlns:wpg="http://schemas.microsoft.com/office/word/2010/wordprocessingGroup" xmlns:wpi="http://schemas.microsoft.com/office/word/2010/wordprocessingInk" xmlns:wne="http://schemas.microsoft.com/office/word/2006/wordml" xmlns:wps="http://schemas.microsoft.com/office/word/2010/wordprocessingShape" mc:Ignorable="w14 w15 wp14">
+<w:ftr xmlns:wpc="http://schemas.microsoft.com/office/word/2010/wordprocessingCanvas" xmlns:cx="http://schemas.microsoft.com/office/drawing/2014/chartex" xmlns:mc="http://schemas.openxmlformats.org/markup-compatibility/2006" xmlns:o="urn:schemas-microsoft-com:office:office" xmlns:r="http://schemas.openxmlformats.org/officeDocument/2006/relationships" xmlns:m="http://schemas.openxmlformats.org/officeDocument/2006/math" xmlns:v="urn:schemas-microsoft-com:vml" xmlns:wp14="http://schemas.microsoft.com/office/word/2010/wordprocessingDrawing" xmlns:wp="http://schemas.openxmlformats.org/drawingml/2006/wordprocessingDrawing" xmlns:w10="urn:schemas-microsoft-com:office:word" xmlns:w="http://schemas.openxmlformats.org/wordprocessingml/2006/main" xmlns:w14="http://schemas.microsoft.com/office/word/2010/wordml" xmlns:w15="http://schemas.microsoft.com/office/word/2012/wordml" xmlns:w16se="http://schemas.microsoft.com/office/word/2015/wordml/symex" xmlns:wpg="http://schemas.microsoft.com/office/word/2010/wordprocessingGroup" xmlns:wpi="http://schemas.microsoft.com/office/word/2010/wordprocessingInk" xmlns:wne="http://schemas.microsoft.com/office/word/2006/wordml" xmlns:wps="http://schemas.microsoft.com/office/word/2010/wordprocessingShape" mc:Ignorable="w14 w15 w16se wp14">
   <w:p>
     <w:pPr>
       <w:pStyle w:val="a3"/>
@@ -40584,7 +40547,7 @@
 </file>
 
 <file path=word/footer4.xml><?xml version="1.0" encoding="utf-8"?>
-<w:ftr xmlns:wpc="http://schemas.microsoft.com/office/word/2010/wordprocessingCanvas" xmlns:mc="http://schemas.openxmlformats.org/markup-compatibility/2006" xmlns:o="urn:schemas-microsoft-com:office:office" xmlns:r="http://schemas.openxmlformats.org/officeDocument/2006/relationships" xmlns:m="http://schemas.openxmlformats.org/officeDocument/2006/math" xmlns:v="urn:schemas-microsoft-com:vml" xmlns:wp14="http://schemas.microsoft.com/office/word/2010/wordprocessingDrawing" xmlns:wp="http://schemas.openxmlformats.org/drawingml/2006/wordprocessingDrawing" xmlns:w10="urn:schemas-microsoft-com:office:word" xmlns:w="http://schemas.openxmlformats.org/wordprocessingml/2006/main" xmlns:w14="http://schemas.microsoft.com/office/word/2010/wordml" xmlns:w15="http://schemas.microsoft.com/office/word/2012/wordml" xmlns:wpg="http://schemas.microsoft.com/office/word/2010/wordprocessingGroup" xmlns:wpi="http://schemas.microsoft.com/office/word/2010/wordprocessingInk" xmlns:wne="http://schemas.microsoft.com/office/word/2006/wordml" xmlns:wps="http://schemas.microsoft.com/office/word/2010/wordprocessingShape" mc:Ignorable="w14 w15 wp14">
+<w:ftr xmlns:wpc="http://schemas.microsoft.com/office/word/2010/wordprocessingCanvas" xmlns:cx="http://schemas.microsoft.com/office/drawing/2014/chartex" xmlns:mc="http://schemas.openxmlformats.org/markup-compatibility/2006" xmlns:o="urn:schemas-microsoft-com:office:office" xmlns:r="http://schemas.openxmlformats.org/officeDocument/2006/relationships" xmlns:m="http://schemas.openxmlformats.org/officeDocument/2006/math" xmlns:v="urn:schemas-microsoft-com:vml" xmlns:wp14="http://schemas.microsoft.com/office/word/2010/wordprocessingDrawing" xmlns:wp="http://schemas.openxmlformats.org/drawingml/2006/wordprocessingDrawing" xmlns:w10="urn:schemas-microsoft-com:office:word" xmlns:w="http://schemas.openxmlformats.org/wordprocessingml/2006/main" xmlns:w14="http://schemas.microsoft.com/office/word/2010/wordml" xmlns:w15="http://schemas.microsoft.com/office/word/2012/wordml" xmlns:w16se="http://schemas.microsoft.com/office/word/2015/wordml/symex" xmlns:wpg="http://schemas.microsoft.com/office/word/2010/wordprocessingGroup" xmlns:wpi="http://schemas.microsoft.com/office/word/2010/wordprocessingInk" xmlns:wne="http://schemas.microsoft.com/office/word/2006/wordml" xmlns:wps="http://schemas.microsoft.com/office/word/2010/wordprocessingShape" mc:Ignorable="w14 w15 w16se wp14">
   <w:p>
     <w:pPr>
       <w:pStyle w:val="a3"/>
@@ -40761,7 +40724,7 @@
 </file>
 
 <file path=word/footnotes.xml><?xml version="1.0" encoding="utf-8"?>
-<w:footnotes xmlns:wpc="http://schemas.microsoft.com/office/word/2010/wordprocessingCanvas" xmlns:mc="http://schemas.openxmlformats.org/markup-compatibility/2006" xmlns:o="urn:schemas-microsoft-com:office:office" xmlns:r="http://schemas.openxmlformats.org/officeDocument/2006/relationships" xmlns:m="http://schemas.openxmlformats.org/officeDocument/2006/math" xmlns:v="urn:schemas-microsoft-com:vml" xmlns:wp14="http://schemas.microsoft.com/office/word/2010/wordprocessingDrawing" xmlns:wp="http://schemas.openxmlformats.org/drawingml/2006/wordprocessingDrawing" xmlns:w10="urn:schemas-microsoft-com:office:word" xmlns:w="http://schemas.openxmlformats.org/wordprocessingml/2006/main" xmlns:w14="http://schemas.microsoft.com/office/word/2010/wordml" xmlns:w15="http://schemas.microsoft.com/office/word/2012/wordml" xmlns:wpg="http://schemas.microsoft.com/office/word/2010/wordprocessingGroup" xmlns:wpi="http://schemas.microsoft.com/office/word/2010/wordprocessingInk" xmlns:wne="http://schemas.microsoft.com/office/word/2006/wordml" xmlns:wps="http://schemas.microsoft.com/office/word/2010/wordprocessingShape" mc:Ignorable="w14 w15 wp14">
+<w:footnotes xmlns:wpc="http://schemas.microsoft.com/office/word/2010/wordprocessingCanvas" xmlns:cx="http://schemas.microsoft.com/office/drawing/2014/chartex" xmlns:mc="http://schemas.openxmlformats.org/markup-compatibility/2006" xmlns:o="urn:schemas-microsoft-com:office:office" xmlns:r="http://schemas.openxmlformats.org/officeDocument/2006/relationships" xmlns:m="http://schemas.openxmlformats.org/officeDocument/2006/math" xmlns:v="urn:schemas-microsoft-com:vml" xmlns:wp14="http://schemas.microsoft.com/office/word/2010/wordprocessingDrawing" xmlns:wp="http://schemas.openxmlformats.org/drawingml/2006/wordprocessingDrawing" xmlns:w10="urn:schemas-microsoft-com:office:word" xmlns:w="http://schemas.openxmlformats.org/wordprocessingml/2006/main" xmlns:w14="http://schemas.microsoft.com/office/word/2010/wordml" xmlns:w15="http://schemas.microsoft.com/office/word/2012/wordml" xmlns:w16se="http://schemas.microsoft.com/office/word/2015/wordml/symex" xmlns:wpg="http://schemas.microsoft.com/office/word/2010/wordprocessingGroup" xmlns:wpi="http://schemas.microsoft.com/office/word/2010/wordprocessingInk" xmlns:wne="http://schemas.microsoft.com/office/word/2006/wordml" xmlns:wps="http://schemas.microsoft.com/office/word/2010/wordprocessingShape" mc:Ignorable="w14 w15 w16se wp14">
   <w:footnote w:type="separator" w:id="-1">
     <w:p>
       <w:r>
@@ -40780,10 +40743,10 @@
 </file>
 
 <file path=word/header1.xml><?xml version="1.0" encoding="utf-8"?>
-<w:hdr xmlns:wpc="http://schemas.microsoft.com/office/word/2010/wordprocessingCanvas" xmlns:mc="http://schemas.openxmlformats.org/markup-compatibility/2006" xmlns:o="urn:schemas-microsoft-com:office:office" xmlns:r="http://schemas.openxmlformats.org/officeDocument/2006/relationships" xmlns:m="http://schemas.openxmlformats.org/officeDocument/2006/math" xmlns:v="urn:schemas-microsoft-com:vml" xmlns:wp14="http://schemas.microsoft.com/office/word/2010/wordprocessingDrawing" xmlns:wp="http://schemas.openxmlformats.org/drawingml/2006/wordprocessingDrawing" xmlns:w10="urn:schemas-microsoft-com:office:word" xmlns:w="http://schemas.openxmlformats.org/wordprocessingml/2006/main" xmlns:w14="http://schemas.microsoft.com/office/word/2010/wordml" xmlns:w15="http://schemas.microsoft.com/office/word/2012/wordml" xmlns:wpg="http://schemas.microsoft.com/office/word/2010/wordprocessingGroup" xmlns:wpi="http://schemas.microsoft.com/office/word/2010/wordprocessingInk" xmlns:wne="http://schemas.microsoft.com/office/word/2006/wordml" xmlns:wps="http://schemas.microsoft.com/office/word/2010/wordprocessingShape" mc:Ignorable="w14 w15 wp14">
+<w:hdr xmlns:wpc="http://schemas.microsoft.com/office/word/2010/wordprocessingCanvas" xmlns:cx="http://schemas.microsoft.com/office/drawing/2014/chartex" xmlns:mc="http://schemas.openxmlformats.org/markup-compatibility/2006" xmlns:o="urn:schemas-microsoft-com:office:office" xmlns:r="http://schemas.openxmlformats.org/officeDocument/2006/relationships" xmlns:m="http://schemas.openxmlformats.org/officeDocument/2006/math" xmlns:v="urn:schemas-microsoft-com:vml" xmlns:wp14="http://schemas.microsoft.com/office/word/2010/wordprocessingDrawing" xmlns:wp="http://schemas.openxmlformats.org/drawingml/2006/wordprocessingDrawing" xmlns:w10="urn:schemas-microsoft-com:office:word" xmlns:w="http://schemas.openxmlformats.org/wordprocessingml/2006/main" xmlns:w14="http://schemas.microsoft.com/office/word/2010/wordml" xmlns:w15="http://schemas.microsoft.com/office/word/2012/wordml" xmlns:w16se="http://schemas.microsoft.com/office/word/2015/wordml/symex" xmlns:wpg="http://schemas.microsoft.com/office/word/2010/wordprocessingGroup" xmlns:wpi="http://schemas.microsoft.com/office/word/2010/wordprocessingInk" xmlns:wne="http://schemas.microsoft.com/office/word/2006/wordml" xmlns:wps="http://schemas.microsoft.com/office/word/2010/wordprocessingShape" mc:Ignorable="w14 w15 w16se wp14">
   <w:p>
     <w:pPr>
-      <w:pStyle w:val="a4"/>
+      <w:pStyle w:val="a5"/>
       <w:pBdr>
         <w:bottom w:val="none" w:sz="0" w:space="1" w:color="auto"/>
       </w:pBdr>
@@ -40800,10 +40763,10 @@
 </file>
 
 <file path=word/header2.xml><?xml version="1.0" encoding="utf-8"?>
-<w:hdr xmlns:wpc="http://schemas.microsoft.com/office/word/2010/wordprocessingCanvas" xmlns:mc="http://schemas.openxmlformats.org/markup-compatibility/2006" xmlns:o="urn:schemas-microsoft-com:office:office" xmlns:r="http://schemas.openxmlformats.org/officeDocument/2006/relationships" xmlns:m="http://schemas.openxmlformats.org/officeDocument/2006/math" xmlns:v="urn:schemas-microsoft-com:vml" xmlns:wp14="http://schemas.microsoft.com/office/word/2010/wordprocessingDrawing" xmlns:wp="http://schemas.openxmlformats.org/drawingml/2006/wordprocessingDrawing" xmlns:w10="urn:schemas-microsoft-com:office:word" xmlns:w="http://schemas.openxmlformats.org/wordprocessingml/2006/main" xmlns:w14="http://schemas.microsoft.com/office/word/2010/wordml" xmlns:w15="http://schemas.microsoft.com/office/word/2012/wordml" xmlns:wpg="http://schemas.microsoft.com/office/word/2010/wordprocessingGroup" xmlns:wpi="http://schemas.microsoft.com/office/word/2010/wordprocessingInk" xmlns:wne="http://schemas.microsoft.com/office/word/2006/wordml" xmlns:wps="http://schemas.microsoft.com/office/word/2010/wordprocessingShape" mc:Ignorable="w14 w15 wp14">
+<w:hdr xmlns:wpc="http://schemas.microsoft.com/office/word/2010/wordprocessingCanvas" xmlns:cx="http://schemas.microsoft.com/office/drawing/2014/chartex" xmlns:mc="http://schemas.openxmlformats.org/markup-compatibility/2006" xmlns:o="urn:schemas-microsoft-com:office:office" xmlns:r="http://schemas.openxmlformats.org/officeDocument/2006/relationships" xmlns:m="http://schemas.openxmlformats.org/officeDocument/2006/math" xmlns:v="urn:schemas-microsoft-com:vml" xmlns:wp14="http://schemas.microsoft.com/office/word/2010/wordprocessingDrawing" xmlns:wp="http://schemas.openxmlformats.org/drawingml/2006/wordprocessingDrawing" xmlns:w10="urn:schemas-microsoft-com:office:word" xmlns:w="http://schemas.openxmlformats.org/wordprocessingml/2006/main" xmlns:w14="http://schemas.microsoft.com/office/word/2010/wordml" xmlns:w15="http://schemas.microsoft.com/office/word/2012/wordml" xmlns:w16se="http://schemas.microsoft.com/office/word/2015/wordml/symex" xmlns:wpg="http://schemas.microsoft.com/office/word/2010/wordprocessingGroup" xmlns:wpi="http://schemas.microsoft.com/office/word/2010/wordprocessingInk" xmlns:wne="http://schemas.microsoft.com/office/word/2006/wordml" xmlns:wps="http://schemas.microsoft.com/office/word/2010/wordprocessingShape" mc:Ignorable="w14 w15 w16se wp14">
   <w:p>
     <w:pPr>
-      <w:pStyle w:val="a4"/>
+      <w:pStyle w:val="a5"/>
       <w:pBdr>
         <w:bottom w:val="none" w:sz="0" w:space="1" w:color="auto"/>
       </w:pBdr>
@@ -40820,7 +40783,7 @@
 </file>
 
 <file path=word/numbering.xml><?xml version="1.0" encoding="utf-8"?>
-<w:numbering xmlns:wpc="http://schemas.microsoft.com/office/word/2010/wordprocessingCanvas" xmlns:mc="http://schemas.openxmlformats.org/markup-compatibility/2006" xmlns:o="urn:schemas-microsoft-com:office:office" xmlns:r="http://schemas.openxmlformats.org/officeDocument/2006/relationships" xmlns:m="http://schemas.openxmlformats.org/officeDocument/2006/math" xmlns:v="urn:schemas-microsoft-com:vml" xmlns:wp14="http://schemas.microsoft.com/office/word/2010/wordprocessingDrawing" xmlns:wp="http://schemas.openxmlformats.org/drawingml/2006/wordprocessingDrawing" xmlns:w10="urn:schemas-microsoft-com:office:word" xmlns:w="http://schemas.openxmlformats.org/wordprocessingml/2006/main" xmlns:w14="http://schemas.microsoft.com/office/word/2010/wordml" xmlns:w15="http://schemas.microsoft.com/office/word/2012/wordml" xmlns:wpg="http://schemas.microsoft.com/office/word/2010/wordprocessingGroup" xmlns:wpi="http://schemas.microsoft.com/office/word/2010/wordprocessingInk" xmlns:wne="http://schemas.microsoft.com/office/word/2006/wordml" xmlns:wps="http://schemas.microsoft.com/office/word/2010/wordprocessingShape" mc:Ignorable="w14 w15 wp14">
+<w:numbering xmlns:wpc="http://schemas.microsoft.com/office/word/2010/wordprocessingCanvas" xmlns:cx="http://schemas.microsoft.com/office/drawing/2014/chartex" xmlns:mc="http://schemas.openxmlformats.org/markup-compatibility/2006" xmlns:o="urn:schemas-microsoft-com:office:office" xmlns:r="http://schemas.openxmlformats.org/officeDocument/2006/relationships" xmlns:m="http://schemas.openxmlformats.org/officeDocument/2006/math" xmlns:v="urn:schemas-microsoft-com:vml" xmlns:wp14="http://schemas.microsoft.com/office/word/2010/wordprocessingDrawing" xmlns:wp="http://schemas.openxmlformats.org/drawingml/2006/wordprocessingDrawing" xmlns:w10="urn:schemas-microsoft-com:office:word" xmlns:w="http://schemas.openxmlformats.org/wordprocessingml/2006/main" xmlns:w14="http://schemas.microsoft.com/office/word/2010/wordml" xmlns:w15="http://schemas.microsoft.com/office/word/2012/wordml" xmlns:w16se="http://schemas.microsoft.com/office/word/2015/wordml/symex" xmlns:wpg="http://schemas.microsoft.com/office/word/2010/wordprocessingGroup" xmlns:wpi="http://schemas.microsoft.com/office/word/2010/wordprocessingInk" xmlns:wne="http://schemas.microsoft.com/office/word/2006/wordml" xmlns:wps="http://schemas.microsoft.com/office/word/2010/wordprocessingShape" mc:Ignorable="w14 w15 w16se wp14">
   <w:abstractNum w:abstractNumId="0" w15:restartNumberingAfterBreak="0">
     <w:nsid w:val="48FB0E3A"/>
     <w:multiLevelType w:val="multilevel"/>
@@ -41107,7 +41070,7 @@
 </file>
 
 <file path=word/styles.xml><?xml version="1.0" encoding="utf-8"?>
-<w:styles xmlns:mc="http://schemas.openxmlformats.org/markup-compatibility/2006" xmlns:r="http://schemas.openxmlformats.org/officeDocument/2006/relationships" xmlns:w="http://schemas.openxmlformats.org/wordprocessingml/2006/main" xmlns:w14="http://schemas.microsoft.com/office/word/2010/wordml" xmlns:w15="http://schemas.microsoft.com/office/word/2012/wordml" mc:Ignorable="w14 w15">
+<w:styles xmlns:mc="http://schemas.openxmlformats.org/markup-compatibility/2006" xmlns:r="http://schemas.openxmlformats.org/officeDocument/2006/relationships" xmlns:w="http://schemas.openxmlformats.org/wordprocessingml/2006/main" xmlns:w14="http://schemas.microsoft.com/office/word/2010/wordml" xmlns:w15="http://schemas.microsoft.com/office/word/2012/wordml" xmlns:w16se="http://schemas.microsoft.com/office/word/2015/wordml/symex" mc:Ignorable="w14 w15 w16se">
   <w:docDefaults>
     <w:rPrDefault>
       <w:rPr>
@@ -41503,7 +41466,7 @@
     <w:name w:val="heading 1"/>
     <w:basedOn w:val="a"/>
     <w:next w:val="a"/>
-    <w:link w:val="1Char"/>
+    <w:link w:val="10"/>
     <w:uiPriority w:val="9"/>
     <w:qFormat/>
     <w:pPr>
@@ -41530,7 +41493,7 @@
     <w:name w:val="heading 2"/>
     <w:basedOn w:val="a"/>
     <w:next w:val="a"/>
-    <w:link w:val="2Char"/>
+    <w:link w:val="20"/>
     <w:uiPriority w:val="9"/>
     <w:unhideWhenUsed/>
     <w:qFormat/>
@@ -41557,7 +41520,7 @@
     <w:name w:val="heading 3"/>
     <w:basedOn w:val="a"/>
     <w:next w:val="a"/>
-    <w:link w:val="3Char"/>
+    <w:link w:val="30"/>
     <w:uiPriority w:val="9"/>
     <w:unhideWhenUsed/>
     <w:qFormat/>
@@ -41583,7 +41546,7 @@
     <w:name w:val="heading 4"/>
     <w:basedOn w:val="a"/>
     <w:next w:val="a"/>
-    <w:link w:val="4Char"/>
+    <w:link w:val="40"/>
     <w:uiPriority w:val="9"/>
     <w:unhideWhenUsed/>
     <w:qFormat/>
@@ -41613,7 +41576,7 @@
     <w:name w:val="heading 5"/>
     <w:basedOn w:val="a"/>
     <w:next w:val="a"/>
-    <w:link w:val="5Char"/>
+    <w:link w:val="50"/>
     <w:uiPriority w:val="9"/>
     <w:unhideWhenUsed/>
     <w:qFormat/>
@@ -41642,7 +41605,7 @@
     <w:name w:val="heading 6"/>
     <w:basedOn w:val="a"/>
     <w:next w:val="a"/>
-    <w:link w:val="6Char"/>
+    <w:link w:val="60"/>
     <w:uiPriority w:val="9"/>
     <w:unhideWhenUsed/>
     <w:qFormat/>
@@ -41670,7 +41633,7 @@
     <w:name w:val="heading 7"/>
     <w:basedOn w:val="a"/>
     <w:next w:val="a"/>
-    <w:link w:val="7Char"/>
+    <w:link w:val="70"/>
     <w:uiPriority w:val="9"/>
     <w:unhideWhenUsed/>
     <w:qFormat/>
@@ -41698,7 +41661,7 @@
     <w:name w:val="heading 8"/>
     <w:basedOn w:val="a"/>
     <w:next w:val="a"/>
-    <w:link w:val="8Char"/>
+    <w:link w:val="80"/>
     <w:uiPriority w:val="9"/>
     <w:unhideWhenUsed/>
     <w:qFormat/>
@@ -41726,7 +41689,7 @@
     <w:name w:val="heading 9"/>
     <w:basedOn w:val="a"/>
     <w:next w:val="a"/>
-    <w:link w:val="9Char"/>
+    <w:link w:val="90"/>
     <w:uiPriority w:val="9"/>
     <w:unhideWhenUsed/>
     <w:qFormat/>
@@ -41777,7 +41740,7 @@
     <w:semiHidden/>
     <w:unhideWhenUsed/>
   </w:style>
-  <w:style w:type="paragraph" w:styleId="30">
+  <w:style w:type="paragraph" w:styleId="31">
     <w:name w:val="toc 3"/>
     <w:basedOn w:val="a"/>
     <w:next w:val="a"/>
@@ -41790,7 +41753,7 @@
   <w:style w:type="paragraph" w:styleId="a3">
     <w:name w:val="footer"/>
     <w:basedOn w:val="a"/>
-    <w:link w:val="Char"/>
+    <w:link w:val="a4"/>
     <w:uiPriority w:val="99"/>
     <w:unhideWhenUsed/>
     <w:qFormat/>
@@ -41807,10 +41770,10 @@
       <w:szCs w:val="18"/>
     </w:rPr>
   </w:style>
-  <w:style w:type="paragraph" w:styleId="a4">
+  <w:style w:type="paragraph" w:styleId="a5">
     <w:name w:val="header"/>
     <w:basedOn w:val="a"/>
-    <w:link w:val="Char0"/>
+    <w:link w:val="a6"/>
     <w:uiPriority w:val="99"/>
     <w:unhideWhenUsed/>
     <w:qFormat/>
@@ -41830,7 +41793,7 @@
       <w:szCs w:val="18"/>
     </w:rPr>
   </w:style>
-  <w:style w:type="paragraph" w:styleId="10">
+  <w:style w:type="paragraph" w:styleId="11">
     <w:name w:val="toc 1"/>
     <w:basedOn w:val="a"/>
     <w:next w:val="a"/>
@@ -41838,7 +41801,7 @@
     <w:unhideWhenUsed/>
     <w:qFormat/>
   </w:style>
-  <w:style w:type="paragraph" w:styleId="20">
+  <w:style w:type="paragraph" w:styleId="21">
     <w:name w:val="toc 2"/>
     <w:basedOn w:val="a"/>
     <w:next w:val="a"/>
@@ -41849,7 +41812,7 @@
       <w:ind w:leftChars="200" w:left="420"/>
     </w:pPr>
   </w:style>
-  <w:style w:type="character" w:styleId="a5">
+  <w:style w:type="character" w:styleId="a7">
     <w:name w:val="Hyperlink"/>
     <w:basedOn w:val="a0"/>
     <w:uiPriority w:val="99"/>
@@ -41860,7 +41823,7 @@
       <w:u w:val="single"/>
     </w:rPr>
   </w:style>
-  <w:style w:type="table" w:styleId="a6">
+  <w:style w:type="table" w:styleId="a8">
     <w:name w:val="Table Grid"/>
     <w:basedOn w:val="a1"/>
     <w:uiPriority w:val="39"/>
@@ -41879,9 +41842,9 @@
       </w:tblBorders>
     </w:tblPr>
   </w:style>
-  <w:style w:type="paragraph" w:customStyle="1" w:styleId="11">
+  <w:style w:type="paragraph" w:customStyle="1" w:styleId="12">
     <w:name w:val="无间隔1"/>
-    <w:link w:val="Char1"/>
+    <w:link w:val="Char"/>
     <w:uiPriority w:val="1"/>
     <w:qFormat/>
     <w:rPr>
@@ -41890,10 +41853,10 @@
       <w:szCs w:val="22"/>
     </w:rPr>
   </w:style>
-  <w:style w:type="character" w:customStyle="1" w:styleId="a7">
+  <w:style w:type="character" w:customStyle="1" w:styleId="a9">
     <w:name w:val="无间隔 字符"/>
     <w:basedOn w:val="a0"/>
-    <w:link w:val="21"/>
+    <w:link w:val="22"/>
     <w:uiPriority w:val="1"/>
     <w:qFormat/>
     <w:rPr>
@@ -41903,9 +41866,9 @@
       <w:szCs w:val="22"/>
     </w:rPr>
   </w:style>
-  <w:style w:type="paragraph" w:customStyle="1" w:styleId="21">
+  <w:style w:type="paragraph" w:customStyle="1" w:styleId="22">
     <w:name w:val="无间隔2"/>
-    <w:link w:val="a7"/>
+    <w:link w:val="a9"/>
     <w:uiPriority w:val="1"/>
     <w:qFormat/>
     <w:rPr>
@@ -41914,10 +41877,10 @@
       <w:szCs w:val="22"/>
     </w:rPr>
   </w:style>
-  <w:style w:type="character" w:customStyle="1" w:styleId="Char0">
-    <w:name w:val="页眉 Char"/>
+  <w:style w:type="character" w:customStyle="1" w:styleId="a6">
+    <w:name w:val="页眉 字符"/>
     <w:basedOn w:val="a0"/>
-    <w:link w:val="a4"/>
+    <w:link w:val="a5"/>
     <w:uiPriority w:val="99"/>
     <w:qFormat/>
     <w:rPr>
@@ -41925,8 +41888,8 @@
       <w:szCs w:val="18"/>
     </w:rPr>
   </w:style>
-  <w:style w:type="character" w:customStyle="1" w:styleId="Char">
-    <w:name w:val="页脚 Char"/>
+  <w:style w:type="character" w:customStyle="1" w:styleId="a4">
+    <w:name w:val="页脚 字符"/>
     <w:basedOn w:val="a0"/>
     <w:link w:val="a3"/>
     <w:uiPriority w:val="99"/>
@@ -41936,7 +41899,7 @@
       <w:szCs w:val="18"/>
     </w:rPr>
   </w:style>
-  <w:style w:type="paragraph" w:customStyle="1" w:styleId="12">
+  <w:style w:type="paragraph" w:customStyle="1" w:styleId="13">
     <w:name w:val="列出段落1"/>
     <w:basedOn w:val="a"/>
     <w:uiPriority w:val="34"/>
@@ -41945,8 +41908,8 @@
       <w:ind w:firstLineChars="200" w:firstLine="420"/>
     </w:pPr>
   </w:style>
-  <w:style w:type="character" w:customStyle="1" w:styleId="1Char">
-    <w:name w:val="标题 1 Char"/>
+  <w:style w:type="character" w:customStyle="1" w:styleId="10">
+    <w:name w:val="标题 1 字符"/>
     <w:basedOn w:val="a0"/>
     <w:link w:val="1"/>
     <w:uiPriority w:val="9"/>
@@ -41962,8 +41925,8 @@
       <w:lang w:val="en-GB"/>
     </w:rPr>
   </w:style>
-  <w:style w:type="character" w:customStyle="1" w:styleId="2Char">
-    <w:name w:val="标题 2 Char"/>
+  <w:style w:type="character" w:customStyle="1" w:styleId="20">
+    <w:name w:val="标题 2 字符"/>
     <w:basedOn w:val="a0"/>
     <w:link w:val="2"/>
     <w:uiPriority w:val="9"/>
@@ -41977,8 +41940,8 @@
       <w:lang w:val="en-GB"/>
     </w:rPr>
   </w:style>
-  <w:style w:type="character" w:customStyle="1" w:styleId="3Char">
-    <w:name w:val="标题 3 Char"/>
+  <w:style w:type="character" w:customStyle="1" w:styleId="30">
+    <w:name w:val="标题 3 字符"/>
     <w:basedOn w:val="a0"/>
     <w:link w:val="3"/>
     <w:uiPriority w:val="9"/>
@@ -41991,8 +41954,8 @@
       <w:lang w:val="en-GB"/>
     </w:rPr>
   </w:style>
-  <w:style w:type="character" w:customStyle="1" w:styleId="4Char">
-    <w:name w:val="标题 4 Char"/>
+  <w:style w:type="character" w:customStyle="1" w:styleId="40">
+    <w:name w:val="标题 4 字符"/>
     <w:basedOn w:val="a0"/>
     <w:link w:val="4"/>
     <w:uiPriority w:val="9"/>
@@ -42009,8 +41972,8 @@
       <w:lang w:val="en-GB"/>
     </w:rPr>
   </w:style>
-  <w:style w:type="character" w:customStyle="1" w:styleId="5Char">
-    <w:name w:val="标题 5 Char"/>
+  <w:style w:type="character" w:customStyle="1" w:styleId="50">
+    <w:name w:val="标题 5 字符"/>
     <w:basedOn w:val="a0"/>
     <w:link w:val="5"/>
     <w:uiPriority w:val="9"/>
@@ -42026,8 +41989,8 @@
       <w:lang w:val="en-GB"/>
     </w:rPr>
   </w:style>
-  <w:style w:type="character" w:customStyle="1" w:styleId="6Char">
-    <w:name w:val="标题 6 Char"/>
+  <w:style w:type="character" w:customStyle="1" w:styleId="60">
+    <w:name w:val="标题 6 字符"/>
     <w:basedOn w:val="a0"/>
     <w:link w:val="6"/>
     <w:uiPriority w:val="9"/>
@@ -42043,8 +42006,8 @@
       <w:lang w:val="en-GB"/>
     </w:rPr>
   </w:style>
-  <w:style w:type="character" w:customStyle="1" w:styleId="7Char">
-    <w:name w:val="标题 7 Char"/>
+  <w:style w:type="character" w:customStyle="1" w:styleId="70">
+    <w:name w:val="标题 7 字符"/>
     <w:basedOn w:val="a0"/>
     <w:link w:val="7"/>
     <w:uiPriority w:val="9"/>
@@ -42060,8 +42023,8 @@
       <w:lang w:val="en-GB"/>
     </w:rPr>
   </w:style>
-  <w:style w:type="character" w:customStyle="1" w:styleId="8Char">
-    <w:name w:val="标题 8 Char"/>
+  <w:style w:type="character" w:customStyle="1" w:styleId="80">
+    <w:name w:val="标题 8 字符"/>
     <w:basedOn w:val="a0"/>
     <w:link w:val="8"/>
     <w:uiPriority w:val="9"/>
@@ -42077,8 +42040,8 @@
       <w:lang w:val="en-GB"/>
     </w:rPr>
   </w:style>
-  <w:style w:type="character" w:customStyle="1" w:styleId="9Char">
-    <w:name w:val="标题 9 Char"/>
+  <w:style w:type="character" w:customStyle="1" w:styleId="90">
+    <w:name w:val="标题 9 字符"/>
     <w:basedOn w:val="a0"/>
     <w:link w:val="9"/>
     <w:uiPriority w:val="9"/>
@@ -42108,10 +42071,10 @@
       <w:szCs w:val="22"/>
     </w:rPr>
   </w:style>
-  <w:style w:type="character" w:customStyle="1" w:styleId="Char1">
+  <w:style w:type="character" w:customStyle="1" w:styleId="Char">
     <w:name w:val="无间隔 Char"/>
     <w:basedOn w:val="a0"/>
-    <w:link w:val="11"/>
+    <w:link w:val="12"/>
     <w:qFormat/>
     <w:rPr>
       <w:rFonts w:ascii="Times New Roman" w:eastAsia="宋体" w:hAnsi="Times New Roman" w:hint="default"/>
@@ -42122,7 +42085,7 @@
 </file>
 
 <file path=word/glossary/document.xml><?xml version="1.0" encoding="utf-8"?>
-<w:glossaryDocument xmlns:wpc="http://schemas.microsoft.com/office/word/2010/wordprocessingCanvas" xmlns:mc="http://schemas.openxmlformats.org/markup-compatibility/2006" xmlns:o="urn:schemas-microsoft-com:office:office" xmlns:r="http://schemas.openxmlformats.org/officeDocument/2006/relationships" xmlns:m="http://schemas.openxmlformats.org/officeDocument/2006/math" xmlns:v="urn:schemas-microsoft-com:vml" xmlns:wp14="http://schemas.microsoft.com/office/word/2010/wordprocessingDrawing" xmlns:wp="http://schemas.openxmlformats.org/drawingml/2006/wordprocessingDrawing" xmlns:w10="urn:schemas-microsoft-com:office:word" xmlns:w="http://schemas.openxmlformats.org/wordprocessingml/2006/main" xmlns:w14="http://schemas.microsoft.com/office/word/2010/wordml" xmlns:w15="http://schemas.microsoft.com/office/word/2012/wordml" xmlns:wpg="http://schemas.microsoft.com/office/word/2010/wordprocessingGroup" xmlns:wpi="http://schemas.microsoft.com/office/word/2010/wordprocessingInk" xmlns:wne="http://schemas.microsoft.com/office/word/2006/wordml" xmlns:wps="http://schemas.microsoft.com/office/word/2010/wordprocessingShape" mc:Ignorable="w14 w15 wp14">
+<w:glossaryDocument xmlns:wpc="http://schemas.microsoft.com/office/word/2010/wordprocessingCanvas" xmlns:cx="http://schemas.microsoft.com/office/drawing/2014/chartex" xmlns:mc="http://schemas.openxmlformats.org/markup-compatibility/2006" xmlns:o="urn:schemas-microsoft-com:office:office" xmlns:r="http://schemas.openxmlformats.org/officeDocument/2006/relationships" xmlns:m="http://schemas.openxmlformats.org/officeDocument/2006/math" xmlns:v="urn:schemas-microsoft-com:vml" xmlns:wp14="http://schemas.microsoft.com/office/word/2010/wordprocessingDrawing" xmlns:wp="http://schemas.openxmlformats.org/drawingml/2006/wordprocessingDrawing" xmlns:w10="urn:schemas-microsoft-com:office:word" xmlns:w="http://schemas.openxmlformats.org/wordprocessingml/2006/main" xmlns:w14="http://schemas.microsoft.com/office/word/2010/wordml" xmlns:w15="http://schemas.microsoft.com/office/word/2012/wordml" xmlns:w16se="http://schemas.microsoft.com/office/word/2015/wordml/symex" xmlns:wpg="http://schemas.microsoft.com/office/word/2010/wordprocessingGroup" xmlns:wpi="http://schemas.microsoft.com/office/word/2010/wordprocessingInk" xmlns:wne="http://schemas.microsoft.com/office/word/2006/wordml" xmlns:wps="http://schemas.microsoft.com/office/word/2010/wordprocessingShape" mc:Ignorable="w14 w15 w16se wp14">
   <w:docParts>
     <w:docPart>
       <w:docPartPr>
@@ -42153,29 +42116,7 @@
               <w:szCs w:val="80"/>
               <w:lang w:val="zh-CN"/>
             </w:rPr>
-            <w:t>[</w:t>
-          </w:r>
-          <w:r>
-            <w:rPr>
-              <w:rFonts w:asciiTheme="majorHAnsi" w:eastAsiaTheme="majorEastAsia" w:hAnsiTheme="majorHAnsi" w:cstheme="majorBidi"/>
-              <w:caps/>
-              <w:color w:val="5B9BD5" w:themeColor="accent1"/>
-              <w:sz w:val="80"/>
-              <w:szCs w:val="80"/>
-              <w:lang w:val="zh-CN"/>
-            </w:rPr>
-            <w:t>文档标题</w:t>
-          </w:r>
-          <w:r>
-            <w:rPr>
-              <w:rFonts w:asciiTheme="majorHAnsi" w:eastAsiaTheme="majorEastAsia" w:hAnsiTheme="majorHAnsi" w:cstheme="majorBidi"/>
-              <w:caps/>
-              <w:color w:val="5B9BD5" w:themeColor="accent1"/>
-              <w:sz w:val="80"/>
-              <w:szCs w:val="80"/>
-              <w:lang w:val="zh-CN"/>
-            </w:rPr>
-            <w:t>]</w:t>
+            <w:t>[文档标题]</w:t>
           </w:r>
         </w:p>
       </w:docPartBody>
@@ -42207,25 +42148,7 @@
               <w:szCs w:val="28"/>
               <w:lang w:val="zh-CN"/>
             </w:rPr>
-            <w:t>[</w:t>
-          </w:r>
-          <w:r>
-            <w:rPr>
-              <w:color w:val="5B9BD5" w:themeColor="accent1"/>
-              <w:sz w:val="28"/>
-              <w:szCs w:val="28"/>
-              <w:lang w:val="zh-CN"/>
-            </w:rPr>
-            <w:t>文档副标题</w:t>
-          </w:r>
-          <w:r>
-            <w:rPr>
-              <w:color w:val="5B9BD5" w:themeColor="accent1"/>
-              <w:sz w:val="28"/>
-              <w:szCs w:val="28"/>
-              <w:lang w:val="zh-CN"/>
-            </w:rPr>
-            <w:t>]</w:t>
+            <w:t>[文档副标题]</w:t>
           </w:r>
         </w:p>
       </w:docPartBody>
@@ -42235,7 +42158,7 @@
 </file>
 
 <file path=word/glossary/fontTable.xml><?xml version="1.0" encoding="utf-8"?>
-<w:fonts xmlns:mc="http://schemas.openxmlformats.org/markup-compatibility/2006" xmlns:r="http://schemas.openxmlformats.org/officeDocument/2006/relationships" xmlns:w="http://schemas.openxmlformats.org/wordprocessingml/2006/main" xmlns:w14="http://schemas.microsoft.com/office/word/2010/wordml" xmlns:w15="http://schemas.microsoft.com/office/word/2012/wordml" mc:Ignorable="w14 w15">
+<w:fonts xmlns:mc="http://schemas.openxmlformats.org/markup-compatibility/2006" xmlns:r="http://schemas.openxmlformats.org/officeDocument/2006/relationships" xmlns:w="http://schemas.openxmlformats.org/wordprocessingml/2006/main" xmlns:w14="http://schemas.microsoft.com/office/word/2010/wordml" xmlns:w15="http://schemas.microsoft.com/office/word/2012/wordml" xmlns:w16se="http://schemas.microsoft.com/office/word/2015/wordml/symex" mc:Ignorable="w14 w15 w16se">
   <w:font w:name="Times New Roman">
     <w:panose1 w:val="02020603050405020304"/>
     <w:charset w:val="00"/>
@@ -42279,11 +42202,26 @@
     <w:pitch w:val="variable"/>
     <w:sig w:usb0="80000287" w:usb1="28CF3C50" w:usb2="00000016" w:usb3="00000000" w:csb0="0004001F" w:csb1="00000000"/>
   </w:font>
+  <w:font w:name="等线">
+    <w:altName w:val="DengXian"/>
+    <w:panose1 w:val="02010600030101010101"/>
+    <w:charset w:val="86"/>
+    <w:family w:val="auto"/>
+    <w:pitch w:val="variable"/>
+    <w:sig w:usb0="A00002BF" w:usb1="38CF7CFA" w:usb2="00000016" w:usb3="00000000" w:csb0="0004000F" w:csb1="00000000"/>
+  </w:font>
+  <w:font w:name="等线 Light">
+    <w:panose1 w:val="02010600030101010101"/>
+    <w:charset w:val="86"/>
+    <w:family w:val="auto"/>
+    <w:pitch w:val="variable"/>
+    <w:sig w:usb0="A00002BF" w:usb1="38CF7CFA" w:usb2="00000016" w:usb3="00000000" w:csb0="0004000F" w:csb1="00000000"/>
+  </w:font>
 </w:fonts>
 </file>
 
 <file path=word/glossary/settings.xml><?xml version="1.0" encoding="utf-8"?>
-<w:settings xmlns:mc="http://schemas.openxmlformats.org/markup-compatibility/2006" xmlns:o="urn:schemas-microsoft-com:office:office" xmlns:r="http://schemas.openxmlformats.org/officeDocument/2006/relationships" xmlns:m="http://schemas.openxmlformats.org/officeDocument/2006/math" xmlns:v="urn:schemas-microsoft-com:vml" xmlns:w10="urn:schemas-microsoft-com:office:word" xmlns:w="http://schemas.openxmlformats.org/wordprocessingml/2006/main" xmlns:w14="http://schemas.microsoft.com/office/word/2010/wordml" xmlns:w15="http://schemas.microsoft.com/office/word/2012/wordml" xmlns:sl="http://schemas.openxmlformats.org/schemaLibrary/2006/main" mc:Ignorable="w14 w15">
+<w:settings xmlns:mc="http://schemas.openxmlformats.org/markup-compatibility/2006" xmlns:o="urn:schemas-microsoft-com:office:office" xmlns:r="http://schemas.openxmlformats.org/officeDocument/2006/relationships" xmlns:m="http://schemas.openxmlformats.org/officeDocument/2006/math" xmlns:v="urn:schemas-microsoft-com:vml" xmlns:w10="urn:schemas-microsoft-com:office:word" xmlns:w="http://schemas.openxmlformats.org/wordprocessingml/2006/main" xmlns:w14="http://schemas.microsoft.com/office/word/2010/wordml" xmlns:w15="http://schemas.microsoft.com/office/word/2012/wordml" xmlns:w16se="http://schemas.microsoft.com/office/word/2015/wordml/symex" xmlns:sl="http://schemas.openxmlformats.org/schemaLibrary/2006/main" mc:Ignorable="w14 w15 w16se">
   <w:bordersDoNotSurroundHeader/>
   <w:bordersDoNotSurroundFooter/>
   <w:defaultTabStop w:val="420"/>
@@ -42307,6 +42245,7 @@
   </w:compat>
   <w:rsids>
     <w:rsidRoot w:val="00DA43FC"/>
+    <w:rsid w:val="000A55C2"/>
     <w:rsid w:val="00335E2D"/>
     <w:rsid w:val="00484277"/>
     <w:rsid w:val="00A721F6"/>
@@ -42334,7 +42273,7 @@
 </file>
 
 <file path=word/glossary/styles.xml><?xml version="1.0" encoding="utf-8"?>
-<w:styles xmlns:mc="http://schemas.openxmlformats.org/markup-compatibility/2006" xmlns:r="http://schemas.openxmlformats.org/officeDocument/2006/relationships" xmlns:w="http://schemas.openxmlformats.org/wordprocessingml/2006/main" xmlns:w14="http://schemas.microsoft.com/office/word/2010/wordml" xmlns:w15="http://schemas.microsoft.com/office/word/2012/wordml" mc:Ignorable="w14 w15">
+<w:styles xmlns:mc="http://schemas.openxmlformats.org/markup-compatibility/2006" xmlns:r="http://schemas.openxmlformats.org/officeDocument/2006/relationships" xmlns:w="http://schemas.openxmlformats.org/wordprocessingml/2006/main" xmlns:w14="http://schemas.microsoft.com/office/word/2010/wordml" xmlns:w15="http://schemas.microsoft.com/office/word/2012/wordml" xmlns:w16se="http://schemas.microsoft.com/office/word/2015/wordml/symex" mc:Ignorable="w14 w15 w16se">
   <w:docDefaults>
     <w:rPrDefault>
       <w:rPr>
@@ -42775,7 +42714,7 @@
 </file>
 
 <file path=word/glossary/webSettings.xml><?xml version="1.0" encoding="utf-8"?>
-<w:webSettings xmlns:mc="http://schemas.openxmlformats.org/markup-compatibility/2006" xmlns:r="http://schemas.openxmlformats.org/officeDocument/2006/relationships" xmlns:w="http://schemas.openxmlformats.org/wordprocessingml/2006/main" xmlns:w14="http://schemas.microsoft.com/office/word/2010/wordml" xmlns:w15="http://schemas.microsoft.com/office/word/2012/wordml" mc:Ignorable="w14 w15"/>
+<w:webSettings xmlns:mc="http://schemas.openxmlformats.org/markup-compatibility/2006" xmlns:r="http://schemas.openxmlformats.org/officeDocument/2006/relationships" xmlns:w="http://schemas.openxmlformats.org/wordprocessingml/2006/main" xmlns:w14="http://schemas.microsoft.com/office/word/2010/wordml" xmlns:w15="http://schemas.microsoft.com/office/word/2012/wordml" xmlns:w16se="http://schemas.microsoft.com/office/word/2015/wordml/symex" mc:Ignorable="w14 w15 w16se"/>
 </file>
 
 <file path=word/theme/theme1.xml><?xml version="1.0" encoding="utf-8"?>
@@ -43078,7 +43017,7 @@
 </file>
 
 <file path=customXml/itemProps3.xml><?xml version="1.0" encoding="utf-8"?>
-<ds:datastoreItem xmlns:ds="http://schemas.openxmlformats.org/officeDocument/2006/customXml" ds:itemID="{7B94C108-128E-41B8-B61F-BC55EB75E7B1}">
+<ds:datastoreItem xmlns:ds="http://schemas.openxmlformats.org/officeDocument/2006/customXml" ds:itemID="{C1355386-402B-48BB-B246-353CAEE425D4}">
   <ds:schemaRefs>
     <ds:schemaRef ds:uri="http://schemas.openxmlformats.org/officeDocument/2006/bibliography"/>
   </ds:schemaRefs>
